--- a/测试文档/新系统运行问题整合.docx
+++ b/测试文档/新系统运行问题整合.docx
@@ -96,27 +96,15 @@
           <w:sz w:val="28"/>
           <w:szCs w:val="28"/>
         </w:rPr>
-        <w:t>房屋</w:t>
-      </w:r>
-      <w:proofErr w:type="gramStart"/>
-      <w:r>
-        <w:rPr>
-          <w:rFonts w:ascii="Adobe 仿宋 Std R" w:eastAsia="Adobe 仿宋 Std R" w:hAnsi="Adobe 仿宋 Std R" w:hint="eastAsia"/>
-          <w:color w:val="C00000"/>
-          <w:sz w:val="28"/>
-          <w:szCs w:val="28"/>
-        </w:rPr>
-        <w:t>状态由待装修</w:t>
-      </w:r>
-      <w:proofErr w:type="gramEnd"/>
-      <w:r>
-        <w:rPr>
-          <w:rFonts w:ascii="Adobe 仿宋 Std R" w:eastAsia="Adobe 仿宋 Std R" w:hAnsi="Adobe 仿宋 Std R" w:hint="eastAsia"/>
-          <w:color w:val="C00000"/>
-          <w:sz w:val="28"/>
-          <w:szCs w:val="28"/>
-        </w:rPr>
-        <w:t>转变为待出租后添加房间信息，房间状态无法根据房屋状态变更。</w:t>
+        <w:t>房屋状态由待装修转变为待出租后添加房间信息，房间状态无法根据房屋状态变更。</w:t>
+      </w:r>
+      <w:r>
+        <w:rPr>
+          <w:rFonts w:ascii="Adobe 仿宋 Std R" w:eastAsia="Adobe 仿宋 Std R" w:hAnsi="Adobe 仿宋 Std R" w:hint="eastAsia"/>
+          <w:sz w:val="28"/>
+          <w:szCs w:val="28"/>
+        </w:rPr>
+        <w:t>房间单独放装修完成的链接。</w:t>
       </w:r>
     </w:p>
     <w:p>
@@ -208,19 +196,17 @@
         <w:ind w:firstLineChars="0"/>
         <w:rPr>
           <w:rFonts w:ascii="Adobe 仿宋 Std R" w:eastAsia="Adobe 仿宋 Std R" w:hAnsi="Adobe 仿宋 Std R"/>
-          <w:color w:val="C00000"/>
-          <w:sz w:val="28"/>
-          <w:szCs w:val="28"/>
-        </w:rPr>
-      </w:pPr>
-      <w:r>
-        <w:rPr>
-          <w:rFonts w:ascii="Adobe 仿宋 Std R" w:eastAsia="Adobe 仿宋 Std R" w:hAnsi="Adobe 仿宋 Std R" w:hint="eastAsia"/>
-          <w:color w:val="C00000"/>
-          <w:sz w:val="28"/>
-          <w:szCs w:val="28"/>
-        </w:rPr>
-        <w:t>定金协议及合同在生成以后，“承租人”及“入住人”栏会自动将所有人员信息都填充上去。</w:t>
+          <w:sz w:val="28"/>
+          <w:szCs w:val="28"/>
+        </w:rPr>
+      </w:pPr>
+      <w:r>
+        <w:rPr>
+          <w:rFonts w:ascii="Adobe 仿宋 Std R" w:eastAsia="Adobe 仿宋 Std R" w:hAnsi="Adobe 仿宋 Std R" w:hint="eastAsia"/>
+          <w:sz w:val="28"/>
+          <w:szCs w:val="28"/>
+        </w:rPr>
+        <w:t>3、定金协议：补充附件  定金协议、收据</w:t>
       </w:r>
     </w:p>
     <w:p>
@@ -234,39 +220,287 @@
         <w:ind w:firstLineChars="0"/>
         <w:rPr>
           <w:rFonts w:ascii="Adobe 仿宋 Std R" w:eastAsia="Adobe 仿宋 Std R" w:hAnsi="Adobe 仿宋 Std R"/>
-          <w:color w:val="C00000"/>
-          <w:sz w:val="28"/>
-          <w:szCs w:val="28"/>
-        </w:rPr>
-      </w:pPr>
-      <w:r>
-        <w:rPr>
-          <w:rFonts w:ascii="Adobe 仿宋 Std R" w:eastAsia="Adobe 仿宋 Std R" w:hAnsi="Adobe 仿宋 Std R" w:hint="eastAsia"/>
-          <w:color w:val="C00000"/>
-          <w:sz w:val="28"/>
-          <w:szCs w:val="28"/>
-        </w:rPr>
+          <w:sz w:val="28"/>
+          <w:szCs w:val="28"/>
+        </w:rPr>
+      </w:pPr>
+      <w:r>
+        <w:rPr>
+          <w:rFonts w:ascii="Adobe 仿宋 Std R" w:eastAsia="Adobe 仿宋 Std R" w:hAnsi="Adobe 仿宋 Std R" w:hint="eastAsia"/>
+          <w:sz w:val="28"/>
+          <w:szCs w:val="28"/>
+        </w:rPr>
+        <w:t>4、出租合同：补充附件  出租合同、收据</w:t>
+      </w:r>
+    </w:p>
+    <w:p>
+      <w:pPr>
+        <w:pStyle w:val="1"/>
+        <w:numPr>
+          <w:ilvl w:val="0"/>
+          <w:numId w:val="3"/>
+        </w:numPr>
+        <w:spacing w:line="220" w:lineRule="atLeast"/>
+        <w:ind w:firstLineChars="0"/>
+        <w:rPr>
+          <w:rFonts w:ascii="Adobe 仿宋 Std R" w:eastAsia="Adobe 仿宋 Std R" w:hAnsi="Adobe 仿宋 Std R"/>
+          <w:color w:val="0070C0"/>
+          <w:sz w:val="28"/>
+          <w:szCs w:val="28"/>
+        </w:rPr>
+      </w:pPr>
+      <w:r>
+        <w:rPr>
+          <w:rFonts w:ascii="Adobe 仿宋 Std R" w:eastAsia="Adobe 仿宋 Std R" w:hAnsi="Adobe 仿宋 Std R" w:hint="eastAsia"/>
+          <w:color w:val="0070C0"/>
+          <w:sz w:val="28"/>
+          <w:szCs w:val="28"/>
+        </w:rPr>
+        <w:t>款项交易管理内的所有金额栏目下添加总计。</w:t>
+      </w:r>
+    </w:p>
+    <w:p>
+      <w:pPr>
+        <w:pStyle w:val="1"/>
+        <w:numPr>
+          <w:ilvl w:val="0"/>
+          <w:numId w:val="4"/>
+        </w:numPr>
+        <w:spacing w:line="220" w:lineRule="atLeast"/>
+        <w:ind w:firstLineChars="0"/>
+        <w:rPr>
+          <w:rFonts w:ascii="Adobe 仿宋 Std R" w:eastAsia="Adobe 仿宋 Std R" w:hAnsi="Adobe 仿宋 Std R"/>
+          <w:color w:val="0070C0"/>
+          <w:sz w:val="28"/>
+          <w:szCs w:val="28"/>
+        </w:rPr>
+      </w:pPr>
+      <w:r>
+        <w:rPr>
+          <w:rFonts w:ascii="Adobe 仿宋 Std R" w:eastAsia="Adobe 仿宋 Std R" w:hAnsi="Adobe 仿宋 Std R" w:hint="eastAsia"/>
+          <w:color w:val="0070C0"/>
+          <w:sz w:val="28"/>
+          <w:szCs w:val="28"/>
+        </w:rPr>
+        <w:t>到期提醒日期与合同结束日期关联，以提前半个月为准。</w:t>
+      </w:r>
+    </w:p>
+    <w:p>
+      <w:pPr>
+        <w:pStyle w:val="1"/>
+        <w:numPr>
+          <w:ilvl w:val="0"/>
+          <w:numId w:val="5"/>
+        </w:numPr>
+        <w:spacing w:line="220" w:lineRule="atLeast"/>
+        <w:ind w:firstLineChars="0"/>
+        <w:rPr>
+          <w:rFonts w:ascii="Adobe 仿宋 Std R" w:eastAsia="Adobe 仿宋 Std R" w:hAnsi="Adobe 仿宋 Std R"/>
+          <w:color w:val="0070C0"/>
+          <w:sz w:val="28"/>
+          <w:szCs w:val="28"/>
+        </w:rPr>
+      </w:pPr>
+      <w:r>
+        <w:rPr>
+          <w:rFonts w:ascii="Adobe 仿宋 Std R" w:eastAsia="Adobe 仿宋 Std R" w:hAnsi="Adobe 仿宋 Std R" w:hint="eastAsia"/>
+          <w:color w:val="0070C0"/>
+          <w:sz w:val="28"/>
+          <w:szCs w:val="28"/>
+        </w:rPr>
+        <w:t>增加续费提醒日期，同样与已付租金日期关联，提前一周为准。</w:t>
+      </w:r>
+    </w:p>
+    <w:p>
+      <w:pPr>
+        <w:pStyle w:val="1"/>
+        <w:numPr>
+          <w:ilvl w:val="0"/>
+          <w:numId w:val="6"/>
+        </w:numPr>
+        <w:spacing w:line="220" w:lineRule="atLeast"/>
+        <w:ind w:firstLineChars="0"/>
+        <w:rPr>
+          <w:rFonts w:ascii="Adobe 仿宋 Std R" w:eastAsia="Adobe 仿宋 Std R" w:hAnsi="Adobe 仿宋 Std R"/>
+          <w:color w:val="0070C0"/>
+          <w:sz w:val="28"/>
+          <w:szCs w:val="28"/>
+        </w:rPr>
+      </w:pPr>
+      <w:r>
+        <w:rPr>
+          <w:rFonts w:ascii="Adobe 仿宋 Std R" w:eastAsia="Adobe 仿宋 Std R" w:hAnsi="Adobe 仿宋 Std R" w:hint="eastAsia"/>
+          <w:color w:val="0070C0"/>
+          <w:sz w:val="28"/>
+          <w:szCs w:val="28"/>
+        </w:rPr>
+        <w:t>出租合同管理内的房租押金金额改为房屋押金总金额，生成到帐时房屋押金以实际的填写金额为准，不要算上月份。</w:t>
+      </w:r>
+    </w:p>
+    <w:p>
+      <w:pPr>
+        <w:pStyle w:val="1"/>
+        <w:numPr>
+          <w:ilvl w:val="0"/>
+          <w:numId w:val="7"/>
+        </w:numPr>
+        <w:spacing w:line="220" w:lineRule="atLeast"/>
+        <w:ind w:firstLineChars="0"/>
+        <w:rPr>
+          <w:rFonts w:ascii="Adobe 仿宋 Std R" w:eastAsia="Adobe 仿宋 Std R" w:hAnsi="Adobe 仿宋 Std R"/>
+          <w:color w:val="0070C0"/>
+          <w:sz w:val="28"/>
+          <w:szCs w:val="28"/>
+        </w:rPr>
+      </w:pPr>
+      <w:r>
+        <w:rPr>
+          <w:rFonts w:ascii="Adobe 仿宋 Std R" w:eastAsia="Adobe 仿宋 Std R" w:hAnsi="Adobe 仿宋 Std R" w:hint="eastAsia"/>
+          <w:color w:val="0070C0"/>
+          <w:sz w:val="28"/>
+          <w:szCs w:val="28"/>
+        </w:rPr>
+        <w:t>续租时的房租押金金额改成房租押金押金差额。</w:t>
+      </w:r>
+    </w:p>
+    <w:p>
+      <w:pPr>
+        <w:pStyle w:val="1"/>
+        <w:numPr>
+          <w:ilvl w:val="0"/>
+          <w:numId w:val="8"/>
+        </w:numPr>
+        <w:spacing w:line="220" w:lineRule="atLeast"/>
+        <w:ind w:firstLineChars="0"/>
+        <w:rPr>
+          <w:rFonts w:ascii="Adobe 仿宋 Std R" w:eastAsia="Adobe 仿宋 Std R" w:hAnsi="Adobe 仿宋 Std R"/>
+          <w:color w:val="0070C0"/>
+          <w:sz w:val="28"/>
+          <w:szCs w:val="28"/>
+        </w:rPr>
+      </w:pPr>
+      <w:r>
+        <w:rPr>
+          <w:rFonts w:ascii="Adobe 仿宋 Std R" w:eastAsia="Adobe 仿宋 Std R" w:hAnsi="Adobe 仿宋 Std R" w:hint="eastAsia"/>
+          <w:color w:val="0070C0"/>
+          <w:sz w:val="28"/>
+          <w:szCs w:val="28"/>
+        </w:rPr>
+        <w:t>电表删除“平时电表栏”（电量计算方式只有谷和峰）。</w:t>
+      </w:r>
+    </w:p>
+    <w:p>
+      <w:pPr>
+        <w:pStyle w:val="1"/>
+        <w:numPr>
+          <w:ilvl w:val="0"/>
+          <w:numId w:val="9"/>
+        </w:numPr>
+        <w:spacing w:line="220" w:lineRule="atLeast"/>
+        <w:ind w:firstLineChars="0"/>
+        <w:rPr>
+          <w:rFonts w:ascii="Adobe 仿宋 Std R" w:eastAsia="Adobe 仿宋 Std R" w:hAnsi="Adobe 仿宋 Std R"/>
+          <w:color w:val="0070C0"/>
+          <w:sz w:val="28"/>
+          <w:szCs w:val="28"/>
+        </w:rPr>
+      </w:pPr>
+      <w:r>
+        <w:rPr>
+          <w:rFonts w:ascii="Adobe 仿宋 Std R" w:eastAsia="Adobe 仿宋 Std R" w:hAnsi="Adobe 仿宋 Std R" w:hint="eastAsia"/>
+          <w:color w:val="0070C0"/>
+          <w:sz w:val="28"/>
+          <w:szCs w:val="28"/>
+        </w:rPr>
+        <w:t>定金协议转违约是否可以做退钱处理。</w:t>
+      </w:r>
+    </w:p>
+    <w:p>
+      <w:pPr>
+        <w:pStyle w:val="1"/>
+        <w:numPr>
+          <w:ilvl w:val="0"/>
+          <w:numId w:val="9"/>
+        </w:numPr>
+        <w:spacing w:line="220" w:lineRule="atLeast"/>
+        <w:ind w:firstLineChars="0"/>
+        <w:rPr>
+          <w:rFonts w:ascii="Adobe 仿宋 Std R" w:eastAsia="Adobe 仿宋 Std R" w:hAnsi="Adobe 仿宋 Std R"/>
+          <w:color w:val="0070C0"/>
+          <w:sz w:val="28"/>
+          <w:szCs w:val="28"/>
+        </w:rPr>
+      </w:pPr>
+      <w:r>
+        <w:rPr>
+          <w:rFonts w:ascii="Adobe 仿宋 Std R" w:eastAsia="Adobe 仿宋 Std R" w:hAnsi="Adobe 仿宋 Std R" w:hint="eastAsia"/>
+          <w:color w:val="0070C0"/>
+          <w:sz w:val="28"/>
+          <w:szCs w:val="28"/>
+        </w:rPr>
+        <w:t>到帐登记的金额如与应到帐的金额不符，告警后不要跳出到界面，维持在原界面即可。</w:t>
+      </w:r>
+    </w:p>
+    <w:p>
+      <w:pPr>
+        <w:pStyle w:val="1"/>
+        <w:numPr>
+          <w:ilvl w:val="0"/>
+          <w:numId w:val="2"/>
+        </w:numPr>
+        <w:spacing w:line="220" w:lineRule="atLeast"/>
+        <w:ind w:firstLineChars="0"/>
+        <w:rPr>
+          <w:rFonts w:ascii="Adobe 仿宋 Std R" w:eastAsia="Adobe 仿宋 Std R" w:hAnsi="Adobe 仿宋 Std R"/>
+          <w:color w:val="0070C0"/>
+          <w:sz w:val="28"/>
+          <w:szCs w:val="28"/>
+        </w:rPr>
+      </w:pPr>
+      <w:r>
+        <w:rPr>
+          <w:rFonts w:ascii="Adobe 仿宋 Std R" w:eastAsia="Adobe 仿宋 Std R" w:hAnsi="Adobe 仿宋 Std R" w:hint="eastAsia"/>
+          <w:color w:val="0070C0"/>
+          <w:sz w:val="28"/>
+          <w:szCs w:val="28"/>
+        </w:rPr>
+        <w:t>协议及合同的日期选取能更人性化（结束时间可以与开始时间关联）。</w:t>
+      </w:r>
+    </w:p>
+    <w:p>
+      <w:pPr>
+        <w:pStyle w:val="1"/>
+        <w:numPr>
+          <w:ilvl w:val="0"/>
+          <w:numId w:val="2"/>
+        </w:numPr>
+        <w:spacing w:line="220" w:lineRule="atLeast"/>
+        <w:ind w:firstLineChars="0"/>
+        <w:rPr>
+          <w:rFonts w:ascii="Adobe 仿宋 Std R" w:eastAsia="Adobe 仿宋 Std R" w:hAnsi="Adobe 仿宋 Std R"/>
+          <w:color w:val="0070C0"/>
+          <w:sz w:val="28"/>
+          <w:szCs w:val="28"/>
+        </w:rPr>
+      </w:pPr>
+      <w:r>
+        <w:rPr>
+          <w:rFonts w:ascii="Adobe 仿宋 Std R" w:eastAsia="Adobe 仿宋 Std R" w:hAnsi="Adobe 仿宋 Std R" w:hint="eastAsia"/>
+          <w:color w:val="0070C0"/>
+          <w:sz w:val="28"/>
+          <w:szCs w:val="28"/>
+        </w:rPr>
+        <w:lastRenderedPageBreak/>
         <w:t>定金</w:t>
       </w:r>
-      <w:proofErr w:type="gramStart"/>
-      <w:r>
-        <w:rPr>
-          <w:rFonts w:ascii="Adobe 仿宋 Std R" w:eastAsia="Adobe 仿宋 Std R" w:hAnsi="Adobe 仿宋 Std R" w:hint="eastAsia"/>
-          <w:color w:val="C00000"/>
-          <w:sz w:val="28"/>
-          <w:szCs w:val="28"/>
-        </w:rPr>
-        <w:t>转合同</w:t>
-      </w:r>
-      <w:proofErr w:type="gramEnd"/>
-      <w:r>
-        <w:rPr>
-          <w:rFonts w:ascii="Adobe 仿宋 Std R" w:eastAsia="Adobe 仿宋 Std R" w:hAnsi="Adobe 仿宋 Std R" w:hint="eastAsia"/>
-          <w:color w:val="C00000"/>
-          <w:sz w:val="28"/>
-          <w:szCs w:val="28"/>
-        </w:rPr>
-        <w:t>时，合同录入完成点保存后显示报错。</w:t>
+      <w:r>
+        <w:rPr>
+          <w:rFonts w:ascii="Adobe 仿宋 Std R" w:eastAsia="Adobe 仿宋 Std R" w:hAnsi="Adobe 仿宋 Std R" w:hint="eastAsia"/>
+          <w:color w:val="0070C0"/>
+          <w:sz w:val="28"/>
+          <w:szCs w:val="28"/>
+        </w:rPr>
+        <w:t>协议做“暂存”选项。</w:t>
       </w:r>
     </w:p>
     <w:p>
@@ -280,19 +514,27 @@
         <w:ind w:firstLineChars="0"/>
         <w:rPr>
           <w:rFonts w:ascii="Adobe 仿宋 Std R" w:eastAsia="Adobe 仿宋 Std R" w:hAnsi="Adobe 仿宋 Std R"/>
-          <w:color w:val="C00000"/>
-          <w:sz w:val="28"/>
-          <w:szCs w:val="28"/>
-        </w:rPr>
-      </w:pPr>
-      <w:r>
-        <w:rPr>
-          <w:rFonts w:ascii="Adobe 仿宋 Std R" w:eastAsia="Adobe 仿宋 Std R" w:hAnsi="Adobe 仿宋 Std R" w:hint="eastAsia"/>
-          <w:color w:val="C00000"/>
-          <w:sz w:val="28"/>
-          <w:szCs w:val="28"/>
-        </w:rPr>
-        <w:t>定金协议、出租合同需添加上传附件。</w:t>
+          <w:color w:val="0070C0"/>
+          <w:sz w:val="28"/>
+          <w:szCs w:val="28"/>
+        </w:rPr>
+      </w:pPr>
+      <w:r>
+        <w:rPr>
+          <w:rFonts w:ascii="Adobe 仿宋 Std R" w:eastAsia="Adobe 仿宋 Std R" w:hAnsi="Adobe 仿宋 Std R" w:hint="eastAsia"/>
+          <w:color w:val="0070C0"/>
+          <w:sz w:val="28"/>
+          <w:szCs w:val="28"/>
+        </w:rPr>
+        <w:t>收据号需要设置成无法重复输入。</w:t>
+      </w:r>
+      <w:r>
+        <w:rPr>
+          <w:rFonts w:ascii="Adobe 仿宋 Std R" w:eastAsia="Adobe 仿宋 Std R" w:hAnsi="Adobe 仿宋 Std R" w:hint="eastAsia"/>
+          <w:sz w:val="28"/>
+          <w:szCs w:val="28"/>
+        </w:rPr>
+        <w:t>所有的收据编号都不能重复。</w:t>
       </w:r>
     </w:p>
     <w:p>
@@ -306,277 +548,64 @@
         <w:ind w:firstLineChars="0"/>
         <w:rPr>
           <w:rFonts w:ascii="Adobe 仿宋 Std R" w:eastAsia="Adobe 仿宋 Std R" w:hAnsi="Adobe 仿宋 Std R"/>
-          <w:color w:val="C00000"/>
-          <w:sz w:val="28"/>
-          <w:szCs w:val="28"/>
-        </w:rPr>
-      </w:pPr>
-      <w:r>
-        <w:rPr>
-          <w:rFonts w:ascii="Adobe 仿宋 Std R" w:eastAsia="Adobe 仿宋 Std R" w:hAnsi="Adobe 仿宋 Std R" w:hint="eastAsia"/>
-          <w:color w:val="C00000"/>
-          <w:sz w:val="28"/>
-          <w:szCs w:val="28"/>
-        </w:rPr>
-        <w:t>添加新楼宇信息后在房屋添加内不显示新添加的楼宇信息。</w:t>
-      </w:r>
-    </w:p>
-    <w:p>
-      <w:pPr>
-        <w:pStyle w:val="1"/>
-        <w:numPr>
-          <w:ilvl w:val="0"/>
-          <w:numId w:val="3"/>
-        </w:numPr>
-        <w:spacing w:line="220" w:lineRule="atLeast"/>
-        <w:ind w:firstLineChars="0"/>
-        <w:rPr>
-          <w:rFonts w:ascii="Adobe 仿宋 Std R" w:eastAsia="Adobe 仿宋 Std R" w:hAnsi="Adobe 仿宋 Std R"/>
-          <w:color w:val="0070C0"/>
-          <w:sz w:val="28"/>
-          <w:szCs w:val="28"/>
-        </w:rPr>
-      </w:pPr>
-      <w:r>
-        <w:rPr>
-          <w:rFonts w:ascii="Adobe 仿宋 Std R" w:eastAsia="Adobe 仿宋 Std R" w:hAnsi="Adobe 仿宋 Std R" w:hint="eastAsia"/>
-          <w:color w:val="0070C0"/>
-          <w:sz w:val="28"/>
-          <w:szCs w:val="28"/>
-        </w:rPr>
-        <w:t>款项交易管理内的所有金额栏目下添加总计。</w:t>
-      </w:r>
-    </w:p>
-    <w:p>
-      <w:pPr>
-        <w:pStyle w:val="1"/>
-        <w:numPr>
-          <w:ilvl w:val="0"/>
-          <w:numId w:val="4"/>
-        </w:numPr>
-        <w:spacing w:line="220" w:lineRule="atLeast"/>
-        <w:ind w:firstLineChars="0"/>
-        <w:rPr>
-          <w:rFonts w:ascii="Adobe 仿宋 Std R" w:eastAsia="Adobe 仿宋 Std R" w:hAnsi="Adobe 仿宋 Std R"/>
-          <w:color w:val="0070C0"/>
-          <w:sz w:val="28"/>
-          <w:szCs w:val="28"/>
-        </w:rPr>
-      </w:pPr>
-      <w:r>
-        <w:rPr>
-          <w:rFonts w:ascii="Adobe 仿宋 Std R" w:eastAsia="Adobe 仿宋 Std R" w:hAnsi="Adobe 仿宋 Std R" w:hint="eastAsia"/>
-          <w:color w:val="0070C0"/>
-          <w:sz w:val="28"/>
-          <w:szCs w:val="28"/>
-        </w:rPr>
-        <w:t>到期提醒日期与合同结束日期关联，以提前半个月为准。</w:t>
-      </w:r>
-    </w:p>
-    <w:p>
-      <w:pPr>
-        <w:pStyle w:val="1"/>
-        <w:numPr>
-          <w:ilvl w:val="0"/>
-          <w:numId w:val="5"/>
-        </w:numPr>
-        <w:spacing w:line="220" w:lineRule="atLeast"/>
-        <w:ind w:firstLineChars="0"/>
-        <w:rPr>
-          <w:rFonts w:ascii="Adobe 仿宋 Std R" w:eastAsia="Adobe 仿宋 Std R" w:hAnsi="Adobe 仿宋 Std R"/>
-          <w:color w:val="0070C0"/>
-          <w:sz w:val="28"/>
-          <w:szCs w:val="28"/>
-        </w:rPr>
-      </w:pPr>
-      <w:r>
-        <w:rPr>
-          <w:rFonts w:ascii="Adobe 仿宋 Std R" w:eastAsia="Adobe 仿宋 Std R" w:hAnsi="Adobe 仿宋 Std R" w:hint="eastAsia"/>
-          <w:color w:val="0070C0"/>
-          <w:sz w:val="28"/>
-          <w:szCs w:val="28"/>
-        </w:rPr>
-        <w:t>增加续费提醒日期，同样与已付租金日期关联，提前一周为准。</w:t>
-      </w:r>
-    </w:p>
-    <w:p>
-      <w:pPr>
-        <w:pStyle w:val="1"/>
-        <w:numPr>
-          <w:ilvl w:val="0"/>
-          <w:numId w:val="6"/>
-        </w:numPr>
-        <w:spacing w:line="220" w:lineRule="atLeast"/>
-        <w:ind w:firstLineChars="0"/>
-        <w:rPr>
-          <w:rFonts w:ascii="Adobe 仿宋 Std R" w:eastAsia="Adobe 仿宋 Std R" w:hAnsi="Adobe 仿宋 Std R"/>
-          <w:color w:val="0070C0"/>
-          <w:sz w:val="28"/>
-          <w:szCs w:val="28"/>
-        </w:rPr>
-      </w:pPr>
-      <w:r>
-        <w:rPr>
-          <w:rFonts w:ascii="Adobe 仿宋 Std R" w:eastAsia="Adobe 仿宋 Std R" w:hAnsi="Adobe 仿宋 Std R" w:hint="eastAsia"/>
-          <w:color w:val="0070C0"/>
-          <w:sz w:val="28"/>
-          <w:szCs w:val="28"/>
-        </w:rPr>
-        <w:t>出租合同管理内的房租</w:t>
-      </w:r>
-      <w:r>
-        <w:rPr>
-          <w:rFonts w:ascii="Adobe 仿宋 Std R" w:eastAsia="Adobe 仿宋 Std R" w:hAnsi="Adobe 仿宋 Std R" w:hint="eastAsia"/>
-          <w:color w:val="0070C0"/>
-          <w:sz w:val="28"/>
-          <w:szCs w:val="28"/>
-        </w:rPr>
-        <w:t>押金金额改为房屋押金总金额，生成到帐时房屋押金以实际的填写金额为准，不要算上月份。</w:t>
-      </w:r>
-    </w:p>
-    <w:p>
-      <w:pPr>
-        <w:pStyle w:val="1"/>
-        <w:numPr>
-          <w:ilvl w:val="0"/>
-          <w:numId w:val="7"/>
-        </w:numPr>
-        <w:spacing w:line="220" w:lineRule="atLeast"/>
-        <w:ind w:firstLineChars="0"/>
-        <w:rPr>
-          <w:rFonts w:ascii="Adobe 仿宋 Std R" w:eastAsia="Adobe 仿宋 Std R" w:hAnsi="Adobe 仿宋 Std R"/>
-          <w:color w:val="0070C0"/>
-          <w:sz w:val="28"/>
-          <w:szCs w:val="28"/>
-        </w:rPr>
-      </w:pPr>
-      <w:r>
-        <w:rPr>
-          <w:rFonts w:ascii="Adobe 仿宋 Std R" w:eastAsia="Adobe 仿宋 Std R" w:hAnsi="Adobe 仿宋 Std R" w:hint="eastAsia"/>
-          <w:color w:val="0070C0"/>
-          <w:sz w:val="28"/>
-          <w:szCs w:val="28"/>
-        </w:rPr>
-        <w:t>续租时的房租押金金额改成房租</w:t>
-      </w:r>
-      <w:proofErr w:type="gramStart"/>
-      <w:r>
-        <w:rPr>
-          <w:rFonts w:ascii="Adobe 仿宋 Std R" w:eastAsia="Adobe 仿宋 Std R" w:hAnsi="Adobe 仿宋 Std R" w:hint="eastAsia"/>
-          <w:color w:val="0070C0"/>
-          <w:sz w:val="28"/>
-          <w:szCs w:val="28"/>
-        </w:rPr>
-        <w:t>押金押金</w:t>
-      </w:r>
-      <w:proofErr w:type="gramEnd"/>
-      <w:r>
-        <w:rPr>
-          <w:rFonts w:ascii="Adobe 仿宋 Std R" w:eastAsia="Adobe 仿宋 Std R" w:hAnsi="Adobe 仿宋 Std R" w:hint="eastAsia"/>
-          <w:color w:val="0070C0"/>
-          <w:sz w:val="28"/>
-          <w:szCs w:val="28"/>
-        </w:rPr>
-        <w:t>差额。</w:t>
-      </w:r>
-    </w:p>
-    <w:p>
-      <w:pPr>
-        <w:pStyle w:val="1"/>
-        <w:numPr>
-          <w:ilvl w:val="0"/>
-          <w:numId w:val="8"/>
-        </w:numPr>
-        <w:spacing w:line="220" w:lineRule="atLeast"/>
-        <w:ind w:firstLineChars="0"/>
-        <w:rPr>
-          <w:rFonts w:ascii="Adobe 仿宋 Std R" w:eastAsia="Adobe 仿宋 Std R" w:hAnsi="Adobe 仿宋 Std R"/>
-          <w:color w:val="0070C0"/>
-          <w:sz w:val="28"/>
-          <w:szCs w:val="28"/>
-        </w:rPr>
-      </w:pPr>
-      <w:r>
-        <w:rPr>
-          <w:rFonts w:ascii="Adobe 仿宋 Std R" w:eastAsia="Adobe 仿宋 Std R" w:hAnsi="Adobe 仿宋 Std R" w:hint="eastAsia"/>
-          <w:color w:val="0070C0"/>
-          <w:sz w:val="28"/>
-          <w:szCs w:val="28"/>
-        </w:rPr>
-        <w:t>电表删除“平时电表栏”（电量计算方式只有谷和</w:t>
-      </w:r>
-      <w:proofErr w:type="gramStart"/>
-      <w:r>
-        <w:rPr>
-          <w:rFonts w:ascii="Adobe 仿宋 Std R" w:eastAsia="Adobe 仿宋 Std R" w:hAnsi="Adobe 仿宋 Std R" w:hint="eastAsia"/>
-          <w:color w:val="0070C0"/>
-          <w:sz w:val="28"/>
-          <w:szCs w:val="28"/>
-        </w:rPr>
-        <w:t>峰）</w:t>
-      </w:r>
-      <w:proofErr w:type="gramEnd"/>
-      <w:r>
-        <w:rPr>
-          <w:rFonts w:ascii="Adobe 仿宋 Std R" w:eastAsia="Adobe 仿宋 Std R" w:hAnsi="Adobe 仿宋 Std R" w:hint="eastAsia"/>
-          <w:color w:val="0070C0"/>
-          <w:sz w:val="28"/>
-          <w:szCs w:val="28"/>
-        </w:rPr>
-        <w:t>。</w:t>
-      </w:r>
-    </w:p>
-    <w:p>
-      <w:pPr>
-        <w:pStyle w:val="1"/>
-        <w:numPr>
-          <w:ilvl w:val="0"/>
-          <w:numId w:val="9"/>
-        </w:numPr>
-        <w:spacing w:line="220" w:lineRule="atLeast"/>
-        <w:ind w:firstLineChars="0"/>
-        <w:rPr>
-          <w:rFonts w:ascii="Adobe 仿宋 Std R" w:eastAsia="Adobe 仿宋 Std R" w:hAnsi="Adobe 仿宋 Std R"/>
-          <w:color w:val="0070C0"/>
-          <w:sz w:val="28"/>
-          <w:szCs w:val="28"/>
-        </w:rPr>
-      </w:pPr>
-      <w:r>
-        <w:rPr>
-          <w:rFonts w:ascii="Adobe 仿宋 Std R" w:eastAsia="Adobe 仿宋 Std R" w:hAnsi="Adobe 仿宋 Std R" w:hint="eastAsia"/>
-          <w:color w:val="0070C0"/>
-          <w:sz w:val="28"/>
-          <w:szCs w:val="28"/>
-        </w:rPr>
-        <w:t>定金协议转违约是否可以做退钱处理。</w:t>
-      </w:r>
-    </w:p>
-    <w:p>
-      <w:pPr>
-        <w:pStyle w:val="1"/>
-        <w:numPr>
-          <w:ilvl w:val="0"/>
-          <w:numId w:val="9"/>
-        </w:numPr>
-        <w:spacing w:line="220" w:lineRule="atLeast"/>
-        <w:ind w:firstLineChars="0"/>
-        <w:rPr>
-          <w:rFonts w:ascii="Adobe 仿宋 Std R" w:eastAsia="Adobe 仿宋 Std R" w:hAnsi="Adobe 仿宋 Std R"/>
-          <w:color w:val="0070C0"/>
-          <w:sz w:val="28"/>
-          <w:szCs w:val="28"/>
-        </w:rPr>
-      </w:pPr>
-      <w:r>
-        <w:rPr>
-          <w:rFonts w:ascii="Adobe 仿宋 Std R" w:eastAsia="Adobe 仿宋 Std R" w:hAnsi="Adobe 仿宋 Std R" w:hint="eastAsia"/>
-          <w:color w:val="0070C0"/>
-          <w:sz w:val="28"/>
-          <w:szCs w:val="28"/>
-        </w:rPr>
-        <w:lastRenderedPageBreak/>
-        <w:t>到帐登记的金额如与应到帐的金额不符，告警后不要跳出到界面，维持在原界面即可。</w:t>
+          <w:sz w:val="28"/>
+          <w:szCs w:val="28"/>
+        </w:rPr>
+      </w:pPr>
+      <w:r>
+        <w:rPr>
+          <w:rFonts w:ascii="Adobe 仿宋 Std R" w:eastAsia="Adobe 仿宋 Std R" w:hAnsi="Adobe 仿宋 Std R" w:hint="eastAsia"/>
+          <w:sz w:val="28"/>
+          <w:szCs w:val="28"/>
+        </w:rPr>
+        <w:t>收据的交易方式增加支付宝方式。</w:t>
+      </w:r>
+    </w:p>
+    <w:p>
+      <w:pPr>
+        <w:pStyle w:val="1"/>
+        <w:spacing w:line="220" w:lineRule="atLeast"/>
+        <w:ind w:firstLineChars="0" w:firstLine="0"/>
+        <w:rPr>
+          <w:rFonts w:ascii="Adobe 仿宋 Std R" w:eastAsia="Adobe 仿宋 Std R" w:hAnsi="Adobe 仿宋 Std R"/>
+          <w:color w:val="0070C0"/>
+          <w:sz w:val="28"/>
+          <w:szCs w:val="28"/>
+        </w:rPr>
+      </w:pPr>
+      <w:r>
+        <w:rPr>
+          <w:rFonts w:ascii="Adobe 仿宋 Std R" w:eastAsia="Adobe 仿宋 Std R" w:hAnsi="Adobe 仿宋 Std R" w:hint="eastAsia"/>
+          <w:color w:val="0070C0"/>
+          <w:sz w:val="28"/>
+          <w:szCs w:val="28"/>
+        </w:rPr>
+        <w:t>支付方式里每一笔</w:t>
+      </w:r>
+      <w:r>
+        <w:rPr>
+          <w:rFonts w:ascii="Adobe 仿宋 Std R" w:eastAsia="Adobe 仿宋 Std R" w:hAnsi="Adobe 仿宋 Std R" w:hint="eastAsia"/>
+          <w:sz w:val="28"/>
+          <w:szCs w:val="28"/>
+        </w:rPr>
+        <w:t>收据</w:t>
+      </w:r>
+      <w:r>
+        <w:rPr>
+          <w:rFonts w:ascii="Adobe 仿宋 Std R" w:eastAsia="Adobe 仿宋 Std R" w:hAnsi="Adobe 仿宋 Std R" w:hint="eastAsia"/>
+          <w:sz w:val="28"/>
+          <w:szCs w:val="28"/>
+        </w:rPr>
+        <w:t>的</w:t>
+      </w:r>
+      <w:r>
+        <w:rPr>
+          <w:rFonts w:ascii="Adobe 仿宋 Std R" w:eastAsia="Adobe 仿宋 Std R" w:hAnsi="Adobe 仿宋 Std R" w:hint="eastAsia"/>
+          <w:color w:val="0070C0"/>
+          <w:sz w:val="28"/>
+          <w:szCs w:val="28"/>
+        </w:rPr>
+        <w:t>支付金额都需要添加相对应的款项类型。</w:t>
       </w:r>
     </w:p>
     <w:p>
@@ -602,7 +631,36 @@
           <w:sz w:val="28"/>
           <w:szCs w:val="28"/>
         </w:rPr>
-        <w:t>将承租人从定金协议及合同添加的最下方移上来。</w:t>
+        <w:t>收据管理内将收据金额放在编号前。</w:t>
+      </w:r>
+    </w:p>
+    <w:p>
+      <w:pPr>
+        <w:pStyle w:val="1"/>
+        <w:spacing w:line="220" w:lineRule="atLeast"/>
+        <w:ind w:firstLineChars="0" w:firstLine="0"/>
+        <w:rPr>
+          <w:rFonts w:ascii="Adobe 仿宋 Std R" w:eastAsia="Adobe 仿宋 Std R" w:hAnsi="Adobe 仿宋 Std R"/>
+          <w:sz w:val="28"/>
+          <w:szCs w:val="28"/>
+        </w:rPr>
+      </w:pPr>
+      <w:r>
+        <w:rPr>
+          <w:rFonts w:ascii="Adobe 仿宋 Std R" w:eastAsia="Adobe 仿宋 Std R" w:hAnsi="Adobe 仿宋 Std R" w:hint="eastAsia"/>
+          <w:color w:val="0070C0"/>
+          <w:sz w:val="28"/>
+          <w:szCs w:val="28"/>
+        </w:rPr>
+        <w:t>续签合同能显示续签了的次数</w:t>
+      </w:r>
+      <w:r>
+        <w:rPr>
+          <w:rFonts w:ascii="Adobe 仿宋 Std R" w:eastAsia="Adobe 仿宋 Std R" w:hAnsi="Adobe 仿宋 Std R" w:hint="eastAsia"/>
+          <w:sz w:val="28"/>
+          <w:szCs w:val="28"/>
+        </w:rPr>
+        <w:t>一份续签合同，要显示合同续签的次数。</w:t>
       </w:r>
     </w:p>
     <w:p>
@@ -621,15 +679,6 @@
           <w:szCs w:val="28"/>
         </w:rPr>
       </w:pPr>
-      <w:r>
-        <w:rPr>
-          <w:rFonts w:ascii="Adobe 仿宋 Std R" w:eastAsia="Adobe 仿宋 Std R" w:hAnsi="Adobe 仿宋 Std R" w:hint="eastAsia"/>
-          <w:color w:val="0070C0"/>
-          <w:sz w:val="28"/>
-          <w:szCs w:val="28"/>
-        </w:rPr>
-        <w:t>到帐登记内“收款人名称”、“收款人类型”改成“交易对象名称”、“交易对象类型。</w:t>
-      </w:r>
     </w:p>
     <w:p>
       <w:pPr>
@@ -654,7 +703,7 @@
           <w:sz w:val="28"/>
           <w:szCs w:val="28"/>
         </w:rPr>
-        <w:t>协议及合同的日期选取能更人性化（结束时间可以与开始时间关联）。</w:t>
+        <w:t>审核到帐的时候可以连相对应的收据一起审。</w:t>
       </w:r>
     </w:p>
     <w:p>
@@ -680,301 +729,7 @@
           <w:sz w:val="28"/>
           <w:szCs w:val="28"/>
         </w:rPr>
-        <w:t>协议做“暂存”选项。</w:t>
-      </w:r>
-    </w:p>
-    <w:p>
-      <w:pPr>
-        <w:pStyle w:val="1"/>
-        <w:numPr>
-          <w:ilvl w:val="0"/>
-          <w:numId w:val="2"/>
-        </w:numPr>
-        <w:spacing w:line="220" w:lineRule="atLeast"/>
-        <w:ind w:firstLineChars="0"/>
-        <w:rPr>
-          <w:rFonts w:ascii="Adobe 仿宋 Std R" w:eastAsia="Adobe 仿宋 Std R" w:hAnsi="Adobe 仿宋 Std R"/>
-          <w:color w:val="0070C0"/>
-          <w:sz w:val="28"/>
-          <w:szCs w:val="28"/>
-        </w:rPr>
-      </w:pPr>
-      <w:r>
-        <w:rPr>
-          <w:rFonts w:ascii="Adobe 仿宋 Std R" w:eastAsia="Adobe 仿宋 Std R" w:hAnsi="Adobe 仿宋 Std R" w:hint="eastAsia"/>
-          <w:color w:val="0070C0"/>
-          <w:sz w:val="28"/>
-          <w:szCs w:val="28"/>
-        </w:rPr>
-        <w:t>人员录入时录入身份证后，生日及性别信息可以根据身份证自动关联。</w:t>
-      </w:r>
-    </w:p>
-    <w:p>
-      <w:pPr>
-        <w:pStyle w:val="1"/>
-        <w:numPr>
-          <w:ilvl w:val="0"/>
-          <w:numId w:val="2"/>
-        </w:numPr>
-        <w:spacing w:line="220" w:lineRule="atLeast"/>
-        <w:ind w:firstLineChars="0"/>
-        <w:rPr>
-          <w:rFonts w:ascii="Adobe 仿宋 Std R" w:eastAsia="Adobe 仿宋 Std R" w:hAnsi="Adobe 仿宋 Std R"/>
-          <w:color w:val="0070C0"/>
-          <w:sz w:val="28"/>
-          <w:szCs w:val="28"/>
-        </w:rPr>
-      </w:pPr>
-      <w:r>
-        <w:rPr>
-          <w:rFonts w:ascii="Adobe 仿宋 Std R" w:eastAsia="Adobe 仿宋 Std R" w:hAnsi="Adobe 仿宋 Std R" w:hint="eastAsia"/>
-          <w:color w:val="0070C0"/>
-          <w:sz w:val="28"/>
-          <w:szCs w:val="28"/>
-        </w:rPr>
-        <w:t>添加合同或协议时按回车直接保存需要取消，很容易误操作。</w:t>
-      </w:r>
-    </w:p>
-    <w:p>
-      <w:pPr>
-        <w:pStyle w:val="1"/>
-        <w:numPr>
-          <w:ilvl w:val="0"/>
-          <w:numId w:val="2"/>
-        </w:numPr>
-        <w:spacing w:line="220" w:lineRule="atLeast"/>
-        <w:ind w:firstLineChars="0"/>
-        <w:rPr>
-          <w:rFonts w:ascii="Adobe 仿宋 Std R" w:eastAsia="Adobe 仿宋 Std R" w:hAnsi="Adobe 仿宋 Std R"/>
-          <w:color w:val="0070C0"/>
-          <w:sz w:val="28"/>
-          <w:szCs w:val="28"/>
-        </w:rPr>
-      </w:pPr>
-      <w:r>
-        <w:rPr>
-          <w:rFonts w:ascii="Adobe 仿宋 Std R" w:eastAsia="Adobe 仿宋 Std R" w:hAnsi="Adobe 仿宋 Std R" w:hint="eastAsia"/>
-          <w:color w:val="0070C0"/>
-          <w:sz w:val="28"/>
-          <w:szCs w:val="28"/>
-        </w:rPr>
-        <w:t>收据</w:t>
-      </w:r>
-      <w:proofErr w:type="gramStart"/>
-      <w:r>
-        <w:rPr>
-          <w:rFonts w:ascii="Adobe 仿宋 Std R" w:eastAsia="Adobe 仿宋 Std R" w:hAnsi="Adobe 仿宋 Std R" w:hint="eastAsia"/>
-          <w:color w:val="0070C0"/>
-          <w:sz w:val="28"/>
-          <w:szCs w:val="28"/>
-        </w:rPr>
-        <w:t>号需要设置成无法</w:t>
-      </w:r>
-      <w:proofErr w:type="gramEnd"/>
-      <w:r>
-        <w:rPr>
-          <w:rFonts w:ascii="Adobe 仿宋 Std R" w:eastAsia="Adobe 仿宋 Std R" w:hAnsi="Adobe 仿宋 Std R" w:hint="eastAsia"/>
-          <w:color w:val="0070C0"/>
-          <w:sz w:val="28"/>
-          <w:szCs w:val="28"/>
-        </w:rPr>
-        <w:t>重复输入。</w:t>
-      </w:r>
-    </w:p>
-    <w:p>
-      <w:pPr>
-        <w:pStyle w:val="1"/>
-        <w:numPr>
-          <w:ilvl w:val="0"/>
-          <w:numId w:val="2"/>
-        </w:numPr>
-        <w:spacing w:line="220" w:lineRule="atLeast"/>
-        <w:ind w:firstLineChars="0"/>
-        <w:rPr>
-          <w:rFonts w:ascii="Adobe 仿宋 Std R" w:eastAsia="Adobe 仿宋 Std R" w:hAnsi="Adobe 仿宋 Std R"/>
-          <w:color w:val="0070C0"/>
-          <w:sz w:val="28"/>
-          <w:szCs w:val="28"/>
-        </w:rPr>
-      </w:pPr>
-      <w:r>
-        <w:rPr>
-          <w:rFonts w:ascii="Adobe 仿宋 Std R" w:eastAsia="Adobe 仿宋 Std R" w:hAnsi="Adobe 仿宋 Std R" w:hint="eastAsia"/>
-          <w:color w:val="0070C0"/>
-          <w:sz w:val="28"/>
-          <w:szCs w:val="28"/>
-        </w:rPr>
-        <w:t>交易方式添加支付宝。</w:t>
-      </w:r>
-    </w:p>
-    <w:p>
-      <w:pPr>
-        <w:pStyle w:val="1"/>
-        <w:numPr>
-          <w:ilvl w:val="0"/>
-          <w:numId w:val="2"/>
-        </w:numPr>
-        <w:spacing w:line="220" w:lineRule="atLeast"/>
-        <w:ind w:firstLineChars="0"/>
-        <w:rPr>
-          <w:rFonts w:ascii="Adobe 仿宋 Std R" w:eastAsia="Adobe 仿宋 Std R" w:hAnsi="Adobe 仿宋 Std R"/>
-          <w:color w:val="0070C0"/>
-          <w:sz w:val="28"/>
-          <w:szCs w:val="28"/>
-        </w:rPr>
-      </w:pPr>
-      <w:r>
-        <w:rPr>
-          <w:rFonts w:ascii="Adobe 仿宋 Std R" w:eastAsia="Adobe 仿宋 Std R" w:hAnsi="Adobe 仿宋 Std R" w:hint="eastAsia"/>
-          <w:color w:val="0070C0"/>
-          <w:sz w:val="28"/>
-          <w:szCs w:val="28"/>
-        </w:rPr>
-        <w:t>支付方式里每一笔支付金额都需要添加相对应的款项类型。</w:t>
-      </w:r>
-    </w:p>
-    <w:p>
-      <w:pPr>
-        <w:pStyle w:val="1"/>
-        <w:numPr>
-          <w:ilvl w:val="0"/>
-          <w:numId w:val="2"/>
-        </w:numPr>
-        <w:spacing w:line="220" w:lineRule="atLeast"/>
-        <w:ind w:firstLineChars="0"/>
-        <w:rPr>
-          <w:rFonts w:ascii="Adobe 仿宋 Std R" w:eastAsia="Adobe 仿宋 Std R" w:hAnsi="Adobe 仿宋 Std R"/>
-          <w:color w:val="0070C0"/>
-          <w:sz w:val="28"/>
-          <w:szCs w:val="28"/>
-        </w:rPr>
-      </w:pPr>
-      <w:r>
-        <w:rPr>
-          <w:rFonts w:ascii="Adobe 仿宋 Std R" w:eastAsia="Adobe 仿宋 Std R" w:hAnsi="Adobe 仿宋 Std R" w:hint="eastAsia"/>
-          <w:color w:val="0070C0"/>
-          <w:sz w:val="28"/>
-          <w:szCs w:val="28"/>
-        </w:rPr>
-        <w:t>收据管理内将收据金额放在编号前。</w:t>
-      </w:r>
-    </w:p>
-    <w:p>
-      <w:pPr>
-        <w:pStyle w:val="1"/>
-        <w:numPr>
-          <w:ilvl w:val="0"/>
-          <w:numId w:val="2"/>
-        </w:numPr>
-        <w:spacing w:line="220" w:lineRule="atLeast"/>
-        <w:ind w:firstLineChars="0"/>
-        <w:rPr>
-          <w:rFonts w:ascii="Adobe 仿宋 Std R" w:eastAsia="Adobe 仿宋 Std R" w:hAnsi="Adobe 仿宋 Std R"/>
-          <w:color w:val="0070C0"/>
-          <w:sz w:val="28"/>
-          <w:szCs w:val="28"/>
-        </w:rPr>
-      </w:pPr>
-      <w:r>
-        <w:rPr>
-          <w:rFonts w:ascii="Adobe 仿宋 Std R" w:eastAsia="Adobe 仿宋 Std R" w:hAnsi="Adobe 仿宋 Std R" w:hint="eastAsia"/>
-          <w:color w:val="0070C0"/>
-          <w:sz w:val="28"/>
-          <w:szCs w:val="28"/>
-        </w:rPr>
-        <w:t>续签合同能显示续签了的次数。</w:t>
-      </w:r>
-    </w:p>
-    <w:p>
-      <w:pPr>
-        <w:pStyle w:val="1"/>
-        <w:numPr>
-          <w:ilvl w:val="0"/>
-          <w:numId w:val="2"/>
-        </w:numPr>
-        <w:spacing w:line="220" w:lineRule="atLeast"/>
-        <w:ind w:firstLineChars="0"/>
-        <w:rPr>
-          <w:rFonts w:ascii="Adobe 仿宋 Std R" w:eastAsia="Adobe 仿宋 Std R" w:hAnsi="Adobe 仿宋 Std R"/>
-          <w:color w:val="0070C0"/>
-          <w:sz w:val="28"/>
-          <w:szCs w:val="28"/>
-        </w:rPr>
-      </w:pPr>
-      <w:r>
-        <w:rPr>
-          <w:rFonts w:ascii="Adobe 仿宋 Std R" w:eastAsia="Adobe 仿宋 Std R" w:hAnsi="Adobe 仿宋 Std R" w:hint="eastAsia"/>
-          <w:color w:val="0070C0"/>
-          <w:sz w:val="28"/>
-          <w:szCs w:val="28"/>
-        </w:rPr>
-        <w:t>审核到帐的时候</w:t>
-      </w:r>
-      <w:proofErr w:type="gramStart"/>
-      <w:r>
-        <w:rPr>
-          <w:rFonts w:ascii="Adobe 仿宋 Std R" w:eastAsia="Adobe 仿宋 Std R" w:hAnsi="Adobe 仿宋 Std R" w:hint="eastAsia"/>
-          <w:color w:val="0070C0"/>
-          <w:sz w:val="28"/>
-          <w:szCs w:val="28"/>
-        </w:rPr>
-        <w:t>可以连相对应</w:t>
-      </w:r>
-      <w:proofErr w:type="gramEnd"/>
-      <w:r>
-        <w:rPr>
-          <w:rFonts w:ascii="Adobe 仿宋 Std R" w:eastAsia="Adobe 仿宋 Std R" w:hAnsi="Adobe 仿宋 Std R" w:hint="eastAsia"/>
-          <w:color w:val="0070C0"/>
-          <w:sz w:val="28"/>
-          <w:szCs w:val="28"/>
-        </w:rPr>
-        <w:t>的收据一起审。</w:t>
-      </w:r>
-    </w:p>
-    <w:p>
-      <w:pPr>
-        <w:pStyle w:val="1"/>
-        <w:numPr>
-          <w:ilvl w:val="0"/>
-          <w:numId w:val="2"/>
-        </w:numPr>
-        <w:spacing w:line="220" w:lineRule="atLeast"/>
-        <w:ind w:firstLineChars="0"/>
-        <w:rPr>
-          <w:rFonts w:ascii="Adobe 仿宋 Std R" w:eastAsia="Adobe 仿宋 Std R" w:hAnsi="Adobe 仿宋 Std R"/>
-          <w:color w:val="0070C0"/>
-          <w:sz w:val="28"/>
-          <w:szCs w:val="28"/>
-        </w:rPr>
-      </w:pPr>
-      <w:r>
-        <w:rPr>
-          <w:rFonts w:ascii="Adobe 仿宋 Std R" w:eastAsia="Adobe 仿宋 Std R" w:hAnsi="Adobe 仿宋 Std R" w:hint="eastAsia"/>
-          <w:color w:val="0070C0"/>
-          <w:sz w:val="28"/>
-          <w:szCs w:val="28"/>
-        </w:rPr>
-        <w:t>合同审核的按键能够做</w:t>
-      </w:r>
-      <w:proofErr w:type="gramStart"/>
-      <w:r>
-        <w:rPr>
-          <w:rFonts w:ascii="Adobe 仿宋 Std R" w:eastAsia="Adobe 仿宋 Std R" w:hAnsi="Adobe 仿宋 Std R" w:hint="eastAsia"/>
-          <w:color w:val="0070C0"/>
-          <w:sz w:val="28"/>
-          <w:szCs w:val="28"/>
-        </w:rPr>
-        <w:t>进合同</w:t>
-      </w:r>
-      <w:proofErr w:type="gramEnd"/>
-      <w:r>
-        <w:rPr>
-          <w:rFonts w:ascii="Adobe 仿宋 Std R" w:eastAsia="Adobe 仿宋 Std R" w:hAnsi="Adobe 仿宋 Std R" w:hint="eastAsia"/>
-          <w:color w:val="0070C0"/>
-          <w:sz w:val="28"/>
-          <w:szCs w:val="28"/>
-        </w:rPr>
-        <w:t>的详细信息。</w:t>
+        <w:t>合同审核的按键能够做进合同的详细信息。</w:t>
       </w:r>
     </w:p>
     <w:p>
@@ -998,25 +753,7 @@
           <w:sz w:val="28"/>
           <w:szCs w:val="28"/>
         </w:rPr>
-        <w:t>费用管理</w:t>
-      </w:r>
-      <w:proofErr w:type="gramStart"/>
-      <w:r>
-        <w:rPr>
-          <w:rFonts w:ascii="Adobe 仿宋 Std R" w:eastAsia="Adobe 仿宋 Std R" w:hAnsi="Adobe 仿宋 Std R" w:hint="eastAsia"/>
-          <w:sz w:val="28"/>
-          <w:szCs w:val="28"/>
-        </w:rPr>
-        <w:t>充值栏乱码</w:t>
-      </w:r>
-      <w:proofErr w:type="gramEnd"/>
-      <w:r>
-        <w:rPr>
-          <w:rFonts w:ascii="Adobe 仿宋 Std R" w:eastAsia="Adobe 仿宋 Std R" w:hAnsi="Adobe 仿宋 Std R" w:hint="eastAsia"/>
-          <w:sz w:val="28"/>
-          <w:szCs w:val="28"/>
-        </w:rPr>
-        <w:t>。</w:t>
+        <w:t>费用管理充值栏乱码。</w:t>
       </w:r>
     </w:p>
     <w:p>
@@ -1040,7 +777,39 @@
           <w:sz w:val="28"/>
           <w:szCs w:val="28"/>
         </w:rPr>
-        <w:t>用户角色有两个“客服业务员”</w:t>
+        <w:t>提前退租</w:t>
+      </w:r>
+      <w:r>
+        <w:rPr>
+          <w:rFonts w:ascii="Adobe 仿宋 Std R" w:eastAsia="Adobe 仿宋 Std R" w:hAnsi="Adobe 仿宋 Std R" w:hint="eastAsia"/>
+          <w:sz w:val="28"/>
+          <w:szCs w:val="28"/>
+        </w:rPr>
+        <w:t>、</w:t>
+      </w:r>
+      <w:r>
+        <w:rPr>
+          <w:rFonts w:ascii="Adobe 仿宋 Std R" w:eastAsia="Adobe 仿宋 Std R" w:hAnsi="Adobe 仿宋 Std R" w:hint="eastAsia"/>
+          <w:sz w:val="28"/>
+          <w:szCs w:val="28"/>
+        </w:rPr>
+        <w:t>账务交易审核 退租结算</w:t>
+      </w:r>
+      <w:r>
+        <w:rPr>
+          <w:rFonts w:ascii="Adobe 仿宋 Std R" w:eastAsia="Adobe 仿宋 Std R" w:hAnsi="Adobe 仿宋 Std R" w:hint="eastAsia"/>
+          <w:sz w:val="28"/>
+          <w:szCs w:val="28"/>
+        </w:rPr>
+        <w:t>到账</w:t>
+      </w:r>
+      <w:r>
+        <w:rPr>
+          <w:rFonts w:ascii="Adobe 仿宋 Std R" w:eastAsia="Adobe 仿宋 Std R" w:hAnsi="Adobe 仿宋 Std R" w:hint="eastAsia"/>
+          <w:sz w:val="28"/>
+          <w:szCs w:val="28"/>
+        </w:rPr>
+        <w:t>的审核键有两个。</w:t>
       </w:r>
     </w:p>
     <w:p>
@@ -1054,33 +823,25 @@
         <w:ind w:firstLineChars="0"/>
         <w:rPr>
           <w:rFonts w:ascii="Adobe 仿宋 Std R" w:eastAsia="Adobe 仿宋 Std R" w:hAnsi="Adobe 仿宋 Std R"/>
-          <w:sz w:val="21"/>
-          <w:szCs w:val="21"/>
-        </w:rPr>
-      </w:pPr>
-      <w:r>
-        <w:rPr>
-          <w:rFonts w:ascii="Adobe 仿宋 Std R" w:eastAsia="Adobe 仿宋 Std R" w:hAnsi="Adobe 仿宋 Std R" w:hint="eastAsia"/>
-          <w:sz w:val="28"/>
-          <w:szCs w:val="28"/>
-        </w:rPr>
-        <w:t>填入金额为</w:t>
-      </w:r>
-      <w:r>
-        <w:rPr>
-          <w:rFonts w:ascii="Adobe 仿宋 Std R" w:eastAsia="Adobe 仿宋 Std R" w:hAnsi="Adobe 仿宋 Std R" w:hint="eastAsia"/>
-          <w:sz w:val="28"/>
-          <w:szCs w:val="28"/>
-        </w:rPr>
-        <w:t>0</w:t>
-      </w:r>
-      <w:r>
-        <w:rPr>
-          <w:rFonts w:ascii="Adobe 仿宋 Std R" w:eastAsia="Adobe 仿宋 Std R" w:hAnsi="Adobe 仿宋 Std R" w:hint="eastAsia"/>
-          <w:sz w:val="28"/>
-          <w:szCs w:val="28"/>
-        </w:rPr>
-        <w:t>的款项生成到帐记录。</w:t>
+          <w:sz w:val="28"/>
+          <w:szCs w:val="28"/>
+        </w:rPr>
+      </w:pPr>
+      <w:r>
+        <w:rPr>
+          <w:rFonts w:ascii="Adobe 仿宋 Std R" w:eastAsia="Adobe 仿宋 Std R" w:hAnsi="Adobe 仿宋 Std R" w:hint="eastAsia"/>
+          <w:sz w:val="28"/>
+          <w:szCs w:val="28"/>
+        </w:rPr>
+        <w:t>文件夹名称修改后为乱码。</w:t>
+      </w:r>
+      <w:r>
+        <w:rPr>
+          <w:rFonts w:ascii="Adobe 仿宋 Std R" w:eastAsia="Adobe 仿宋 Std R" w:hAnsi="Adobe 仿宋 Std R" w:hint="eastAsia"/>
+          <w:sz w:val="28"/>
+          <w:szCs w:val="28"/>
+        </w:rPr>
+        <w:t>文件管理files下面的0 1 2改为中文名称。</w:t>
       </w:r>
     </w:p>
     <w:p>
@@ -1094,54 +855,6 @@
         <w:ind w:firstLineChars="0"/>
         <w:rPr>
           <w:rFonts w:ascii="Adobe 仿宋 Std R" w:eastAsia="Adobe 仿宋 Std R" w:hAnsi="Adobe 仿宋 Std R"/>
-          <w:sz w:val="21"/>
-          <w:szCs w:val="21"/>
-        </w:rPr>
-      </w:pPr>
-      <w:r>
-        <w:rPr>
-          <w:rFonts w:ascii="Adobe 仿宋 Std R" w:eastAsia="Adobe 仿宋 Std R" w:hAnsi="Adobe 仿宋 Std R" w:hint="eastAsia"/>
-          <w:sz w:val="28"/>
-          <w:szCs w:val="28"/>
-        </w:rPr>
-        <w:t>提前退租的审核键有两个。</w:t>
-      </w:r>
-    </w:p>
-    <w:p>
-      <w:pPr>
-        <w:pStyle w:val="1"/>
-        <w:numPr>
-          <w:ilvl w:val="0"/>
-          <w:numId w:val="2"/>
-        </w:numPr>
-        <w:spacing w:line="220" w:lineRule="atLeast"/>
-        <w:ind w:firstLineChars="0"/>
-        <w:rPr>
-          <w:rFonts w:ascii="Adobe 仿宋 Std R" w:eastAsia="Adobe 仿宋 Std R" w:hAnsi="Adobe 仿宋 Std R"/>
-          <w:sz w:val="28"/>
-          <w:szCs w:val="28"/>
-        </w:rPr>
-      </w:pPr>
-      <w:r>
-        <w:rPr>
-          <w:rFonts w:ascii="Adobe 仿宋 Std R" w:eastAsia="Adobe 仿宋 Std R" w:hAnsi="Adobe 仿宋 Std R" w:hint="eastAsia"/>
-          <w:sz w:val="28"/>
-          <w:szCs w:val="28"/>
-        </w:rPr>
-        <w:t>文件夹名称修改后为乱码。</w:t>
-      </w:r>
-    </w:p>
-    <w:p>
-      <w:pPr>
-        <w:pStyle w:val="1"/>
-        <w:numPr>
-          <w:ilvl w:val="0"/>
-          <w:numId w:val="2"/>
-        </w:numPr>
-        <w:spacing w:line="220" w:lineRule="atLeast"/>
-        <w:ind w:firstLineChars="0"/>
-        <w:rPr>
-          <w:rFonts w:ascii="Adobe 仿宋 Std R" w:eastAsia="Adobe 仿宋 Std R" w:hAnsi="Adobe 仿宋 Std R" w:hint="eastAsia"/>
           <w:sz w:val="28"/>
           <w:szCs w:val="28"/>
         </w:rPr>
@@ -1159,25 +872,85 @@
       <w:pPr>
         <w:pStyle w:val="1"/>
         <w:spacing w:line="220" w:lineRule="atLeast"/>
-        <w:ind w:firstLineChars="0"/>
-        <w:rPr>
-          <w:rFonts w:ascii="Adobe 仿宋 Std R" w:eastAsia="Adobe 仿宋 Std R" w:hAnsi="Adobe 仿宋 Std R" w:hint="eastAsia"/>
-          <w:sz w:val="28"/>
-          <w:szCs w:val="28"/>
-        </w:rPr>
-      </w:pPr>
-    </w:p>
-    <w:p>
-      <w:pPr>
-        <w:pStyle w:val="1"/>
-        <w:spacing w:line="220" w:lineRule="atLeast"/>
-        <w:ind w:firstLineChars="0"/>
-        <w:rPr>
-          <w:rFonts w:ascii="Adobe 仿宋 Std R" w:eastAsia="Adobe 仿宋 Std R" w:hAnsi="Adobe 仿宋 Std R"/>
-          <w:sz w:val="28"/>
-          <w:szCs w:val="28"/>
-        </w:rPr>
-      </w:pPr>
+        <w:ind w:firstLineChars="0" w:firstLine="0"/>
+        <w:rPr>
+          <w:rFonts w:ascii="Adobe 仿宋 Std R" w:eastAsia="Adobe 仿宋 Std R" w:hAnsi="Adobe 仿宋 Std R"/>
+          <w:sz w:val="28"/>
+          <w:szCs w:val="28"/>
+        </w:rPr>
+      </w:pPr>
+      <w:r>
+        <w:rPr>
+          <w:rFonts w:ascii="Adobe 仿宋 Std R" w:eastAsia="Adobe 仿宋 Std R" w:hAnsi="Adobe 仿宋 Std R"/>
+          <w:sz w:val="28"/>
+          <w:szCs w:val="28"/>
+        </w:rPr>
+        <w:t>19</w:t>
+      </w:r>
+      <w:r>
+        <w:rPr>
+          <w:rFonts w:ascii="Adobe 仿宋 Std R" w:eastAsia="Adobe 仿宋 Std R" w:hAnsi="Adobe 仿宋 Std R" w:hint="eastAsia"/>
+          <w:sz w:val="28"/>
+          <w:szCs w:val="28"/>
+        </w:rPr>
+        <w:t xml:space="preserve">   </w:t>
+      </w:r>
+      <w:r>
+        <w:rPr>
+          <w:rFonts w:ascii="Adobe 仿宋 Std R" w:eastAsia="Adobe 仿宋 Std R" w:hAnsi="Adobe 仿宋 Std R" w:hint="eastAsia"/>
+          <w:sz w:val="28"/>
+          <w:szCs w:val="28"/>
+        </w:rPr>
+        <w:t>在账务申请被审核拒绝后，需补充可修改被审核拒绝账务功能。即在账务交易管理--当账务状态为“审核拒绝”时，加修改链接。</w:t>
+      </w:r>
+    </w:p>
+    <w:p>
+      <w:pPr>
+        <w:pStyle w:val="1"/>
+        <w:spacing w:line="220" w:lineRule="atLeast"/>
+        <w:ind w:firstLineChars="0" w:firstLine="0"/>
+        <w:rPr>
+          <w:rFonts w:ascii="Adobe 仿宋 Std R" w:eastAsia="Adobe 仿宋 Std R" w:hAnsi="Adobe 仿宋 Std R"/>
+          <w:sz w:val="28"/>
+          <w:szCs w:val="28"/>
+        </w:rPr>
+      </w:pPr>
+      <w:r>
+        <w:rPr>
+          <w:rFonts w:ascii="Adobe 仿宋 Std R" w:eastAsia="Adobe 仿宋 Std R" w:hAnsi="Adobe 仿宋 Std R" w:hint="eastAsia"/>
+          <w:sz w:val="28"/>
+          <w:szCs w:val="28"/>
+        </w:rPr>
+        <w:t xml:space="preserve"> </w:t>
+      </w:r>
+      <w:r>
+        <w:rPr>
+          <w:rFonts w:ascii="Adobe 仿宋 Std R" w:eastAsia="Adobe 仿宋 Std R" w:hAnsi="Adobe 仿宋 Std R" w:hint="eastAsia"/>
+          <w:sz w:val="28"/>
+          <w:szCs w:val="28"/>
+        </w:rPr>
+        <w:t>15、没到账前的出租合同，可以修改。</w:t>
+      </w:r>
+    </w:p>
+    <w:p>
+      <w:pPr>
+        <w:pStyle w:val="1"/>
+        <w:spacing w:line="220" w:lineRule="atLeast"/>
+        <w:ind w:firstLineChars="0" w:firstLine="0"/>
+        <w:rPr>
+          <w:rFonts w:ascii="Adobe 仿宋 Std R" w:eastAsia="Adobe 仿宋 Std R" w:hAnsi="Adobe 仿宋 Std R"/>
+          <w:sz w:val="28"/>
+          <w:szCs w:val="28"/>
+        </w:rPr>
+      </w:pPr>
+      <w:r>
+        <w:rPr>
+          <w:rFonts w:ascii="Adobe 仿宋 Std R" w:eastAsia="Adobe 仿宋 Std R" w:hAnsi="Adobe 仿宋 Std R" w:hint="eastAsia"/>
+          <w:sz w:val="28"/>
+          <w:szCs w:val="28"/>
+        </w:rPr>
+        <w:t>出租合同的操作挤在一起了，需要优化</w:t>
+      </w:r>
       <w:bookmarkStart w:id="0" w:name="_GoBack"/>
       <w:bookmarkEnd w:id="0"/>
     </w:p>
@@ -1185,464 +958,6 @@
       <w:pPr>
         <w:pStyle w:val="1"/>
         <w:spacing w:line="220" w:lineRule="atLeast"/>
-        <w:ind w:firstLine="560"/>
-        <w:rPr>
-          <w:rFonts w:ascii="Adobe 仿宋 Std R" w:eastAsia="Adobe 仿宋 Std R" w:hAnsi="Adobe 仿宋 Std R" w:hint="eastAsia"/>
-          <w:sz w:val="28"/>
-          <w:szCs w:val="28"/>
-        </w:rPr>
-      </w:pPr>
-      <w:r>
-        <w:rPr>
-          <w:rFonts w:ascii="Adobe 仿宋 Std R" w:eastAsia="Adobe 仿宋 Std R" w:hAnsi="Adobe 仿宋 Std R" w:hint="eastAsia"/>
-          <w:sz w:val="28"/>
-          <w:szCs w:val="28"/>
-        </w:rPr>
-        <w:lastRenderedPageBreak/>
-        <w:t>1、在账务申请被审核拒绝后，需补充可修改被审核拒绝账务功能。即在账务交易管理--当账务状态为“审核拒绝”时，加修改链接。</w:t>
-      </w:r>
-    </w:p>
-    <w:p>
-      <w:pPr>
-        <w:pStyle w:val="1"/>
-        <w:spacing w:line="220" w:lineRule="atLeast"/>
-        <w:ind w:firstLine="560"/>
-        <w:rPr>
-          <w:rFonts w:ascii="Adobe 仿宋 Std R" w:eastAsia="Adobe 仿宋 Std R" w:hAnsi="Adobe 仿宋 Std R" w:hint="eastAsia"/>
-          <w:sz w:val="28"/>
-          <w:szCs w:val="28"/>
-        </w:rPr>
-      </w:pPr>
-      <w:r>
-        <w:rPr>
-          <w:rFonts w:ascii="Adobe 仿宋 Std R" w:eastAsia="Adobe 仿宋 Std R" w:hAnsi="Adobe 仿宋 Std R" w:hint="eastAsia"/>
-          <w:sz w:val="28"/>
-          <w:szCs w:val="28"/>
-        </w:rPr>
-        <w:t>7、取消 收据信息必填的限制。</w:t>
-      </w:r>
-    </w:p>
-    <w:p>
-      <w:pPr>
-        <w:pStyle w:val="1"/>
-        <w:spacing w:line="220" w:lineRule="atLeast"/>
-        <w:ind w:firstLine="560"/>
-        <w:rPr>
-          <w:rFonts w:ascii="Adobe 仿宋 Std R" w:eastAsia="Adobe 仿宋 Std R" w:hAnsi="Adobe 仿宋 Std R" w:hint="eastAsia"/>
-          <w:sz w:val="28"/>
-          <w:szCs w:val="28"/>
-        </w:rPr>
-      </w:pPr>
-      <w:r>
-        <w:rPr>
-          <w:rFonts w:ascii="Adobe 仿宋 Std R" w:eastAsia="Adobe 仿宋 Std R" w:hAnsi="Adobe 仿宋 Std R" w:hint="eastAsia"/>
-          <w:sz w:val="28"/>
-          <w:szCs w:val="28"/>
-        </w:rPr>
-        <w:t>8、审核到到账信息的时候，到账和收据一起审核。</w:t>
-      </w:r>
-    </w:p>
-    <w:p>
-      <w:pPr>
-        <w:pStyle w:val="1"/>
-        <w:spacing w:line="220" w:lineRule="atLeast"/>
-        <w:ind w:firstLine="560"/>
-        <w:rPr>
-          <w:rFonts w:ascii="Adobe 仿宋 Std R" w:eastAsia="Adobe 仿宋 Std R" w:hAnsi="Adobe 仿宋 Std R" w:hint="eastAsia"/>
-          <w:sz w:val="28"/>
-          <w:szCs w:val="28"/>
-        </w:rPr>
-      </w:pPr>
-      <w:r>
-        <w:rPr>
-          <w:rFonts w:ascii="Adobe 仿宋 Std R" w:eastAsia="Adobe 仿宋 Std R" w:hAnsi="Adobe 仿宋 Std R" w:hint="eastAsia"/>
-          <w:sz w:val="28"/>
-          <w:szCs w:val="28"/>
-        </w:rPr>
-        <w:t>6、到账登记 的收据信息 下面的： 收据金额 放到 最前面，每笔后面加款项类型。</w:t>
-      </w:r>
-    </w:p>
-    <w:p>
-      <w:pPr>
-        <w:pStyle w:val="1"/>
-        <w:spacing w:line="220" w:lineRule="atLeast"/>
-        <w:ind w:firstLine="560"/>
-        <w:rPr>
-          <w:rFonts w:ascii="Adobe 仿宋 Std R" w:eastAsia="Adobe 仿宋 Std R" w:hAnsi="Adobe 仿宋 Std R" w:hint="eastAsia"/>
-          <w:sz w:val="28"/>
-          <w:szCs w:val="28"/>
-        </w:rPr>
-      </w:pPr>
-      <w:r>
-        <w:rPr>
-          <w:rFonts w:ascii="Adobe 仿宋 Std R" w:eastAsia="Adobe 仿宋 Std R" w:hAnsi="Adobe 仿宋 Std R" w:hint="eastAsia"/>
-          <w:sz w:val="28"/>
-          <w:szCs w:val="28"/>
-        </w:rPr>
-        <w:t>9、账务交易审核 退租结算 到账的审核 会有2个审核链接。</w:t>
-      </w:r>
-    </w:p>
-    <w:p>
-      <w:pPr>
-        <w:pStyle w:val="1"/>
-        <w:spacing w:line="220" w:lineRule="atLeast"/>
-        <w:ind w:firstLine="560"/>
-        <w:rPr>
-          <w:rFonts w:ascii="Adobe 仿宋 Std R" w:eastAsia="Adobe 仿宋 Std R" w:hAnsi="Adobe 仿宋 Std R" w:hint="eastAsia"/>
-          <w:sz w:val="28"/>
-          <w:szCs w:val="28"/>
-        </w:rPr>
-      </w:pPr>
-      <w:r>
-        <w:rPr>
-          <w:rFonts w:ascii="Adobe 仿宋 Std R" w:eastAsia="Adobe 仿宋 Std R" w:hAnsi="Adobe 仿宋 Std R" w:hint="eastAsia"/>
-          <w:sz w:val="28"/>
-          <w:szCs w:val="28"/>
-        </w:rPr>
-        <w:t>10、合同审核按钮做到合同里面。</w:t>
-      </w:r>
-    </w:p>
-    <w:p>
-      <w:pPr>
-        <w:pStyle w:val="1"/>
-        <w:spacing w:line="220" w:lineRule="atLeast"/>
-        <w:ind w:firstLine="560"/>
-        <w:rPr>
-          <w:rFonts w:ascii="Adobe 仿宋 Std R" w:eastAsia="Adobe 仿宋 Std R" w:hAnsi="Adobe 仿宋 Std R" w:hint="eastAsia"/>
-          <w:sz w:val="28"/>
-          <w:szCs w:val="28"/>
-        </w:rPr>
-      </w:pPr>
-      <w:r>
-        <w:rPr>
-          <w:rFonts w:ascii="Adobe 仿宋 Std R" w:eastAsia="Adobe 仿宋 Std R" w:hAnsi="Adobe 仿宋 Std R" w:hint="eastAsia"/>
-          <w:sz w:val="28"/>
-          <w:szCs w:val="28"/>
-        </w:rPr>
-        <w:t>13、收据的交易方式增加支付宝方式。</w:t>
-      </w:r>
-    </w:p>
-    <w:p>
-      <w:pPr>
-        <w:pStyle w:val="1"/>
-        <w:spacing w:line="220" w:lineRule="atLeast"/>
-        <w:ind w:firstLine="560"/>
-        <w:rPr>
-          <w:rFonts w:ascii="Adobe 仿宋 Std R" w:eastAsia="Adobe 仿宋 Std R" w:hAnsi="Adobe 仿宋 Std R" w:hint="eastAsia"/>
-          <w:sz w:val="28"/>
-          <w:szCs w:val="28"/>
-        </w:rPr>
-      </w:pPr>
-      <w:r>
-        <w:rPr>
-          <w:rFonts w:ascii="Adobe 仿宋 Std R" w:eastAsia="Adobe 仿宋 Std R" w:hAnsi="Adobe 仿宋 Std R" w:hint="eastAsia"/>
-          <w:sz w:val="28"/>
-          <w:szCs w:val="28"/>
-        </w:rPr>
-        <w:t>14、所有的收据编号都不能重复。</w:t>
-      </w:r>
-    </w:p>
-    <w:p>
-      <w:pPr>
-        <w:pStyle w:val="1"/>
-        <w:spacing w:line="220" w:lineRule="atLeast"/>
-        <w:ind w:firstLine="560"/>
-        <w:rPr>
-          <w:rFonts w:ascii="Adobe 仿宋 Std R" w:eastAsia="Adobe 仿宋 Std R" w:hAnsi="Adobe 仿宋 Std R" w:hint="eastAsia"/>
-          <w:sz w:val="28"/>
-          <w:szCs w:val="28"/>
-        </w:rPr>
-      </w:pPr>
-      <w:r>
-        <w:rPr>
-          <w:rFonts w:ascii="Adobe 仿宋 Std R" w:eastAsia="Adobe 仿宋 Std R" w:hAnsi="Adobe 仿宋 Std R" w:hint="eastAsia"/>
-          <w:sz w:val="28"/>
-          <w:szCs w:val="28"/>
-        </w:rPr>
-        <w:t>15、没到账前的出租合同，可以修改。</w:t>
-      </w:r>
-    </w:p>
-    <w:p>
-      <w:pPr>
-        <w:pStyle w:val="1"/>
-        <w:spacing w:line="220" w:lineRule="atLeast"/>
-        <w:ind w:firstLine="560"/>
-        <w:rPr>
-          <w:rFonts w:ascii="Adobe 仿宋 Std R" w:eastAsia="Adobe 仿宋 Std R" w:hAnsi="Adobe 仿宋 Std R" w:hint="eastAsia"/>
-          <w:sz w:val="28"/>
-          <w:szCs w:val="28"/>
-        </w:rPr>
-      </w:pPr>
-      <w:r>
-        <w:rPr>
-          <w:rFonts w:ascii="Adobe 仿宋 Std R" w:eastAsia="Adobe 仿宋 Std R" w:hAnsi="Adobe 仿宋 Std R" w:hint="eastAsia"/>
-          <w:sz w:val="28"/>
-          <w:szCs w:val="28"/>
-        </w:rPr>
-        <w:t>16、录入合同保存的时候enter快捷键去掉。</w:t>
-      </w:r>
-    </w:p>
-    <w:p>
-      <w:pPr>
-        <w:pStyle w:val="1"/>
-        <w:spacing w:line="220" w:lineRule="atLeast"/>
-        <w:ind w:firstLine="560"/>
-        <w:rPr>
-          <w:rFonts w:ascii="Adobe 仿宋 Std R" w:eastAsia="Adobe 仿宋 Std R" w:hAnsi="Adobe 仿宋 Std R" w:hint="eastAsia"/>
-          <w:sz w:val="28"/>
-          <w:szCs w:val="28"/>
-        </w:rPr>
-      </w:pPr>
-      <w:r>
-        <w:rPr>
-          <w:rFonts w:ascii="Adobe 仿宋 Std R" w:eastAsia="Adobe 仿宋 Std R" w:hAnsi="Adobe 仿宋 Std R" w:hint="eastAsia"/>
-          <w:sz w:val="28"/>
-          <w:szCs w:val="28"/>
-        </w:rPr>
-        <w:t>17、定金协议加暂存功能</w:t>
-      </w:r>
-    </w:p>
-    <w:p>
-      <w:pPr>
-        <w:pStyle w:val="1"/>
-        <w:spacing w:line="220" w:lineRule="atLeast"/>
-        <w:ind w:firstLine="560"/>
-        <w:rPr>
-          <w:rFonts w:ascii="Adobe 仿宋 Std R" w:eastAsia="Adobe 仿宋 Std R" w:hAnsi="Adobe 仿宋 Std R" w:hint="eastAsia"/>
-          <w:sz w:val="28"/>
-          <w:szCs w:val="28"/>
-        </w:rPr>
-      </w:pPr>
-      <w:r>
-        <w:rPr>
-          <w:rFonts w:ascii="Adobe 仿宋 Std R" w:eastAsia="Adobe 仿宋 Std R" w:hAnsi="Adobe 仿宋 Std R" w:hint="eastAsia"/>
-          <w:sz w:val="28"/>
-          <w:szCs w:val="28"/>
-        </w:rPr>
-        <w:t>19、到账登记时；收款人名称和收款人类型改为交易方名称和交易方类型。</w:t>
-      </w:r>
-    </w:p>
-    <w:p>
-      <w:pPr>
-        <w:pStyle w:val="1"/>
-        <w:spacing w:line="220" w:lineRule="atLeast"/>
-        <w:ind w:firstLine="560"/>
-        <w:rPr>
-          <w:rFonts w:ascii="Adobe 仿宋 Std R" w:eastAsia="Adobe 仿宋 Std R" w:hAnsi="Adobe 仿宋 Std R" w:hint="eastAsia"/>
-          <w:sz w:val="28"/>
-          <w:szCs w:val="28"/>
-        </w:rPr>
-      </w:pPr>
-      <w:r>
-        <w:rPr>
-          <w:rFonts w:ascii="Adobe 仿宋 Std R" w:eastAsia="Adobe 仿宋 Std R" w:hAnsi="Adobe 仿宋 Std R" w:hint="eastAsia"/>
-          <w:sz w:val="28"/>
-          <w:szCs w:val="28"/>
-        </w:rPr>
-        <w:t>23、出租合同的操作挤在一起了。</w:t>
-      </w:r>
-    </w:p>
-    <w:p>
-      <w:pPr>
-        <w:pStyle w:val="1"/>
-        <w:spacing w:line="220" w:lineRule="atLeast"/>
-        <w:ind w:firstLine="560"/>
-        <w:rPr>
-          <w:rFonts w:ascii="Adobe 仿宋 Std R" w:eastAsia="Adobe 仿宋 Std R" w:hAnsi="Adobe 仿宋 Std R" w:hint="eastAsia"/>
-          <w:sz w:val="28"/>
-          <w:szCs w:val="28"/>
-        </w:rPr>
-      </w:pPr>
-      <w:r>
-        <w:rPr>
-          <w:rFonts w:ascii="Adobe 仿宋 Std R" w:eastAsia="Adobe 仿宋 Std R" w:hAnsi="Adobe 仿宋 Std R" w:hint="eastAsia"/>
-          <w:sz w:val="28"/>
-          <w:szCs w:val="28"/>
-        </w:rPr>
-        <w:t>24、提前退租到账审核不通过，修改后又生成了到账，应付全变成应收。提前退</w:t>
-      </w:r>
-      <w:proofErr w:type="gramStart"/>
-      <w:r>
-        <w:rPr>
-          <w:rFonts w:ascii="Adobe 仿宋 Std R" w:eastAsia="Adobe 仿宋 Std R" w:hAnsi="Adobe 仿宋 Std R" w:hint="eastAsia"/>
-          <w:sz w:val="28"/>
-          <w:szCs w:val="28"/>
-        </w:rPr>
-        <w:t>租类型</w:t>
-      </w:r>
-      <w:proofErr w:type="gramEnd"/>
-      <w:r>
-        <w:rPr>
-          <w:rFonts w:ascii="Adobe 仿宋 Std R" w:eastAsia="Adobe 仿宋 Std R" w:hAnsi="Adobe 仿宋 Std R" w:hint="eastAsia"/>
-          <w:sz w:val="28"/>
-          <w:szCs w:val="28"/>
-        </w:rPr>
-        <w:t>成了正常退租。</w:t>
-      </w:r>
-    </w:p>
-    <w:p>
-      <w:pPr>
-        <w:pStyle w:val="1"/>
-        <w:spacing w:line="220" w:lineRule="atLeast"/>
-        <w:ind w:firstLine="560"/>
-        <w:rPr>
-          <w:rFonts w:ascii="Adobe 仿宋 Std R" w:eastAsia="Adobe 仿宋 Std R" w:hAnsi="Adobe 仿宋 Std R" w:hint="eastAsia"/>
-          <w:sz w:val="28"/>
-          <w:szCs w:val="28"/>
-        </w:rPr>
-      </w:pPr>
-      <w:r>
-        <w:rPr>
-          <w:rFonts w:ascii="Adobe 仿宋 Std R" w:eastAsia="Adobe 仿宋 Std R" w:hAnsi="Adobe 仿宋 Std R" w:hint="eastAsia"/>
-          <w:sz w:val="28"/>
-          <w:szCs w:val="28"/>
-        </w:rPr>
-        <w:t>3、定金协议：补充附件  定金协议、收据</w:t>
-      </w:r>
-    </w:p>
-    <w:p>
-      <w:pPr>
-        <w:pStyle w:val="1"/>
-        <w:spacing w:line="220" w:lineRule="atLeast"/>
-        <w:ind w:firstLine="560"/>
-        <w:rPr>
-          <w:rFonts w:ascii="Adobe 仿宋 Std R" w:eastAsia="Adobe 仿宋 Std R" w:hAnsi="Adobe 仿宋 Std R" w:hint="eastAsia"/>
-          <w:sz w:val="28"/>
-          <w:szCs w:val="28"/>
-        </w:rPr>
-      </w:pPr>
-      <w:r>
-        <w:rPr>
-          <w:rFonts w:ascii="Adobe 仿宋 Std R" w:eastAsia="Adobe 仿宋 Std R" w:hAnsi="Adobe 仿宋 Std R" w:hint="eastAsia"/>
-          <w:sz w:val="28"/>
-          <w:szCs w:val="28"/>
-        </w:rPr>
-        <w:t>4、出租合同：补充附件  出租合同、收据</w:t>
-      </w:r>
-    </w:p>
-    <w:p>
-      <w:pPr>
-        <w:pStyle w:val="1"/>
-        <w:spacing w:line="220" w:lineRule="atLeast"/>
-        <w:ind w:firstLine="560"/>
-        <w:rPr>
-          <w:rFonts w:ascii="Adobe 仿宋 Std R" w:eastAsia="Adobe 仿宋 Std R" w:hAnsi="Adobe 仿宋 Std R" w:hint="eastAsia"/>
-          <w:sz w:val="28"/>
-          <w:szCs w:val="28"/>
-        </w:rPr>
-      </w:pPr>
-      <w:r>
-        <w:rPr>
-          <w:rFonts w:ascii="Adobe 仿宋 Std R" w:eastAsia="Adobe 仿宋 Std R" w:hAnsi="Adobe 仿宋 Std R" w:hint="eastAsia"/>
-          <w:sz w:val="28"/>
-          <w:szCs w:val="28"/>
-        </w:rPr>
-        <w:t>11、一份续签合同，要显示合同续签的次数。</w:t>
-      </w:r>
-    </w:p>
-    <w:p>
-      <w:pPr>
-        <w:pStyle w:val="1"/>
-        <w:spacing w:line="220" w:lineRule="atLeast"/>
-        <w:ind w:firstLine="560"/>
-        <w:rPr>
-          <w:rFonts w:ascii="Adobe 仿宋 Std R" w:eastAsia="Adobe 仿宋 Std R" w:hAnsi="Adobe 仿宋 Std R" w:hint="eastAsia"/>
-          <w:sz w:val="28"/>
-          <w:szCs w:val="28"/>
-        </w:rPr>
-      </w:pPr>
-      <w:r>
-        <w:rPr>
-          <w:rFonts w:ascii="Adobe 仿宋 Std R" w:eastAsia="Adobe 仿宋 Std R" w:hAnsi="Adobe 仿宋 Std R" w:hint="eastAsia"/>
-          <w:sz w:val="28"/>
-          <w:szCs w:val="28"/>
-        </w:rPr>
-        <w:t>20、文件管理files下面的0 1 2改为中文名称。</w:t>
-      </w:r>
-    </w:p>
-    <w:p>
-      <w:pPr>
-        <w:pStyle w:val="1"/>
-        <w:spacing w:line="220" w:lineRule="atLeast"/>
-        <w:ind w:firstLine="560"/>
-        <w:rPr>
-          <w:rFonts w:ascii="Adobe 仿宋 Std R" w:eastAsia="Adobe 仿宋 Std R" w:hAnsi="Adobe 仿宋 Std R" w:hint="eastAsia"/>
-          <w:sz w:val="28"/>
-          <w:szCs w:val="28"/>
-        </w:rPr>
-      </w:pPr>
-      <w:r>
-        <w:rPr>
-          <w:rFonts w:ascii="Adobe 仿宋 Std R" w:eastAsia="Adobe 仿宋 Std R" w:hAnsi="Adobe 仿宋 Std R" w:hint="eastAsia"/>
-          <w:sz w:val="28"/>
-          <w:szCs w:val="28"/>
-        </w:rPr>
-        <w:t>25、退房的押金都要退，提前也好不提前也好。账务才会平。</w:t>
-      </w:r>
-    </w:p>
-    <w:p>
-      <w:pPr>
-        <w:pStyle w:val="1"/>
-        <w:spacing w:line="220" w:lineRule="atLeast"/>
-        <w:ind w:firstLine="560"/>
-        <w:rPr>
-          <w:rFonts w:ascii="Adobe 仿宋 Std R" w:eastAsia="Adobe 仿宋 Std R" w:hAnsi="Adobe 仿宋 Std R" w:hint="eastAsia"/>
-          <w:sz w:val="28"/>
-          <w:szCs w:val="28"/>
-        </w:rPr>
-      </w:pPr>
-      <w:r>
-        <w:rPr>
-          <w:rFonts w:ascii="Adobe 仿宋 Std R" w:eastAsia="Adobe 仿宋 Std R" w:hAnsi="Adobe 仿宋 Std R" w:hint="eastAsia"/>
-          <w:sz w:val="28"/>
-          <w:szCs w:val="28"/>
-        </w:rPr>
-        <w:t>26、电话给</w:t>
-      </w:r>
-      <w:proofErr w:type="gramStart"/>
-      <w:r>
-        <w:rPr>
-          <w:rFonts w:ascii="Adobe 仿宋 Std R" w:eastAsia="Adobe 仿宋 Std R" w:hAnsi="Adobe 仿宋 Std R" w:hint="eastAsia"/>
-          <w:sz w:val="28"/>
-          <w:szCs w:val="28"/>
-        </w:rPr>
-        <w:t>存哥讨论</w:t>
-      </w:r>
-      <w:proofErr w:type="gramEnd"/>
-      <w:r>
-        <w:rPr>
-          <w:rFonts w:ascii="Adobe 仿宋 Std R" w:eastAsia="Adobe 仿宋 Std R" w:hAnsi="Adobe 仿宋 Std R" w:hint="eastAsia"/>
-          <w:sz w:val="28"/>
-          <w:szCs w:val="28"/>
-        </w:rPr>
-        <w:t>还有7天就快要到期的房子，提前开房预约。</w:t>
-      </w:r>
-    </w:p>
-    <w:p>
-      <w:pPr>
-        <w:pStyle w:val="1"/>
-        <w:spacing w:line="220" w:lineRule="atLeast"/>
-        <w:ind w:firstLine="560"/>
-        <w:rPr>
-          <w:rFonts w:ascii="Adobe 仿宋 Std R" w:eastAsia="Adobe 仿宋 Std R" w:hAnsi="Adobe 仿宋 Std R" w:hint="eastAsia"/>
-          <w:sz w:val="28"/>
-          <w:szCs w:val="28"/>
-        </w:rPr>
-      </w:pPr>
-      <w:r>
-        <w:rPr>
-          <w:rFonts w:ascii="Adobe 仿宋 Std R" w:eastAsia="Adobe 仿宋 Std R" w:hAnsi="Adobe 仿宋 Std R" w:hint="eastAsia"/>
-          <w:sz w:val="28"/>
-          <w:szCs w:val="28"/>
-        </w:rPr>
-        <w:lastRenderedPageBreak/>
-        <w:t>新问题：定金协议内容生成，到账登记后。内容审核拒绝，再到账登记后。再来点定金协议名称，页面直接报错。</w:t>
-      </w:r>
-    </w:p>
-    <w:p>
-      <w:pPr>
-        <w:pStyle w:val="1"/>
-        <w:spacing w:line="220" w:lineRule="atLeast"/>
         <w:ind w:firstLineChars="0" w:firstLine="0"/>
         <w:rPr>
           <w:rFonts w:ascii="Adobe 仿宋 Std R" w:eastAsia="Adobe 仿宋 Std R" w:hAnsi="Adobe 仿宋 Std R"/>
@@ -1656,7 +971,27 @@
           <w:sz w:val="28"/>
           <w:szCs w:val="28"/>
         </w:rPr>
-        <w:t>27、房间单独放装修完成的链接。</w:t>
+        <w:t>退房的押金都要退，提前也好不提前也好。账务才会平。</w:t>
+      </w:r>
+    </w:p>
+    <w:p>
+      <w:pPr>
+        <w:pStyle w:val="1"/>
+        <w:spacing w:line="220" w:lineRule="atLeast"/>
+        <w:ind w:firstLineChars="0" w:firstLine="0"/>
+        <w:rPr>
+          <w:rFonts w:ascii="Adobe 仿宋 Std R" w:eastAsia="Adobe 仿宋 Std R" w:hAnsi="Adobe 仿宋 Std R"/>
+          <w:sz w:val="28"/>
+          <w:szCs w:val="28"/>
+        </w:rPr>
+      </w:pPr>
+      <w:r>
+        <w:rPr>
+          <w:rFonts w:ascii="Adobe 仿宋 Std R" w:eastAsia="Adobe 仿宋 Std R" w:hAnsi="Adobe 仿宋 Std R" w:hint="eastAsia"/>
+          <w:sz w:val="28"/>
+          <w:szCs w:val="28"/>
+        </w:rPr>
+        <w:t>定金协议内容生成，到账登记后。内容审核拒绝，再到账登记后。再来点定金协议名称，页面直接报错。</w:t>
       </w:r>
     </w:p>
     <w:sectPr>
@@ -3214,10 +2549,22 @@
 </s:customData>
 </file>
 
+<file path=customXml/item2.xml><?xml version="1.0" encoding="utf-8"?>
+<b:Sources xmlns:b="http://schemas.openxmlformats.org/officeDocument/2006/bibliography" xmlns="http://schemas.openxmlformats.org/officeDocument/2006/bibliography" SelectedStyle="\APA.XSL" StyleName="APA"/>
+</file>
+
 <file path=customXml/itemProps1.xml><?xml version="1.0" encoding="utf-8"?>
 <ds:datastoreItem xmlns:ds="http://schemas.openxmlformats.org/officeDocument/2006/customXml" ds:itemID="{B1977F7D-205B-4081-913C-38D41E755F92}">
   <ds:schemaRefs>
     <ds:schemaRef ds:uri="http://www.wps.cn/officeDocument/2013/wpsCustomData"/>
   </ds:schemaRefs>
 </ds:datastoreItem>
+</file>
+
+<file path=customXml/itemProps2.xml><?xml version="1.0" encoding="utf-8"?>
+<ds:datastoreItem xmlns:ds="http://schemas.openxmlformats.org/officeDocument/2006/customXml" ds:itemID="{D2E62334-6811-4C15-B3F9-0A03B1748845}">
+  <ds:schemaRefs>
+    <ds:schemaRef ds:uri="http://schemas.openxmlformats.org/officeDocument/2006/bibliography"/>
+  </ds:schemaRefs>
+</ds:datastoreItem>
 </file>
--- a/测试文档/新系统运行问题整合.docx
+++ b/测试文档/新系统运行问题整合.docx
@@ -4,25 +4,6 @@
   <w:body>
     <w:p>
       <w:pPr>
-        <w:spacing w:line="220" w:lineRule="atLeast"/>
-        <w:jc w:val="center"/>
-        <w:rPr>
-          <w:rFonts w:ascii="Adobe 仿宋 Std R" w:eastAsia="Adobe 仿宋 Std R" w:hAnsi="Adobe 仿宋 Std R"/>
-          <w:sz w:val="44"/>
-          <w:szCs w:val="44"/>
-        </w:rPr>
-      </w:pPr>
-      <w:r>
-        <w:rPr>
-          <w:rFonts w:ascii="Adobe 仿宋 Std R" w:eastAsia="Adobe 仿宋 Std R" w:hAnsi="Adobe 仿宋 Std R" w:hint="eastAsia"/>
-          <w:sz w:val="44"/>
-          <w:szCs w:val="44"/>
-        </w:rPr>
-        <w:t>新系统使用问题汇总</w:t>
-      </w:r>
-    </w:p>
-    <w:p>
-      <w:pPr>
         <w:pStyle w:val="1"/>
         <w:numPr>
           <w:ilvl w:val="0"/>
@@ -37,6 +18,8 @@
           <w:szCs w:val="21"/>
         </w:rPr>
       </w:pPr>
+      <w:bookmarkStart w:id="0" w:name="_GoBack"/>
+      <w:bookmarkEnd w:id="0"/>
       <w:r>
         <w:rPr>
           <w:rFonts w:ascii="Adobe 仿宋 Std R" w:eastAsia="Adobe 仿宋 Std R" w:hAnsi="Adobe 仿宋 Std R" w:hint="eastAsia"/>
@@ -490,17 +473,51 @@
           <w:sz w:val="28"/>
           <w:szCs w:val="28"/>
         </w:rPr>
+        <w:t>定金</w:t>
+      </w:r>
+      <w:r>
+        <w:rPr>
+          <w:rFonts w:ascii="Adobe 仿宋 Std R" w:eastAsia="Adobe 仿宋 Std R" w:hAnsi="Adobe 仿宋 Std R" w:hint="eastAsia"/>
+          <w:color w:val="0070C0"/>
+          <w:sz w:val="28"/>
+          <w:szCs w:val="28"/>
+        </w:rPr>
+        <w:t>协议做“暂存”选项。</w:t>
+      </w:r>
+    </w:p>
+    <w:p>
+      <w:pPr>
+        <w:pStyle w:val="1"/>
+        <w:numPr>
+          <w:ilvl w:val="0"/>
+          <w:numId w:val="2"/>
+        </w:numPr>
+        <w:spacing w:line="220" w:lineRule="atLeast"/>
+        <w:ind w:firstLineChars="0"/>
+        <w:rPr>
+          <w:rFonts w:ascii="Adobe 仿宋 Std R" w:eastAsia="Adobe 仿宋 Std R" w:hAnsi="Adobe 仿宋 Std R"/>
+          <w:color w:val="0070C0"/>
+          <w:sz w:val="28"/>
+          <w:szCs w:val="28"/>
+        </w:rPr>
+      </w:pPr>
+      <w:r>
+        <w:rPr>
+          <w:rFonts w:ascii="Adobe 仿宋 Std R" w:eastAsia="Adobe 仿宋 Std R" w:hAnsi="Adobe 仿宋 Std R" w:hint="eastAsia"/>
+          <w:color w:val="0070C0"/>
+          <w:sz w:val="28"/>
+          <w:szCs w:val="28"/>
+        </w:rPr>
         <w:lastRenderedPageBreak/>
-        <w:t>定金</w:t>
-      </w:r>
-      <w:r>
-        <w:rPr>
-          <w:rFonts w:ascii="Adobe 仿宋 Std R" w:eastAsia="Adobe 仿宋 Std R" w:hAnsi="Adobe 仿宋 Std R" w:hint="eastAsia"/>
-          <w:color w:val="0070C0"/>
-          <w:sz w:val="28"/>
-          <w:szCs w:val="28"/>
-        </w:rPr>
-        <w:t>协议做“暂存”选项。</w:t>
+        <w:t>收据号需要设置成无法重复输入。</w:t>
+      </w:r>
+      <w:r>
+        <w:rPr>
+          <w:rFonts w:ascii="Adobe 仿宋 Std R" w:eastAsia="Adobe 仿宋 Std R" w:hAnsi="Adobe 仿宋 Std R" w:hint="eastAsia"/>
+          <w:sz w:val="28"/>
+          <w:szCs w:val="28"/>
+        </w:rPr>
+        <w:t>所有的收据编号都不能重复。</w:t>
       </w:r>
     </w:p>
     <w:p>
@@ -514,40 +531,6 @@
         <w:ind w:firstLineChars="0"/>
         <w:rPr>
           <w:rFonts w:ascii="Adobe 仿宋 Std R" w:eastAsia="Adobe 仿宋 Std R" w:hAnsi="Adobe 仿宋 Std R"/>
-          <w:color w:val="0070C0"/>
-          <w:sz w:val="28"/>
-          <w:szCs w:val="28"/>
-        </w:rPr>
-      </w:pPr>
-      <w:r>
-        <w:rPr>
-          <w:rFonts w:ascii="Adobe 仿宋 Std R" w:eastAsia="Adobe 仿宋 Std R" w:hAnsi="Adobe 仿宋 Std R" w:hint="eastAsia"/>
-          <w:color w:val="0070C0"/>
-          <w:sz w:val="28"/>
-          <w:szCs w:val="28"/>
-        </w:rPr>
-        <w:t>收据号需要设置成无法重复输入。</w:t>
-      </w:r>
-      <w:r>
-        <w:rPr>
-          <w:rFonts w:ascii="Adobe 仿宋 Std R" w:eastAsia="Adobe 仿宋 Std R" w:hAnsi="Adobe 仿宋 Std R" w:hint="eastAsia"/>
-          <w:sz w:val="28"/>
-          <w:szCs w:val="28"/>
-        </w:rPr>
-        <w:t>所有的收据编号都不能重复。</w:t>
-      </w:r>
-    </w:p>
-    <w:p>
-      <w:pPr>
-        <w:pStyle w:val="1"/>
-        <w:numPr>
-          <w:ilvl w:val="0"/>
-          <w:numId w:val="2"/>
-        </w:numPr>
-        <w:spacing w:line="220" w:lineRule="atLeast"/>
-        <w:ind w:firstLineChars="0"/>
-        <w:rPr>
-          <w:rFonts w:ascii="Adobe 仿宋 Std R" w:eastAsia="Adobe 仿宋 Std R" w:hAnsi="Adobe 仿宋 Std R"/>
           <w:sz w:val="28"/>
           <w:szCs w:val="28"/>
         </w:rPr>
@@ -588,15 +571,7 @@
           <w:sz w:val="28"/>
           <w:szCs w:val="28"/>
         </w:rPr>
-        <w:t>收据</w:t>
-      </w:r>
-      <w:r>
-        <w:rPr>
-          <w:rFonts w:ascii="Adobe 仿宋 Std R" w:eastAsia="Adobe 仿宋 Std R" w:hAnsi="Adobe 仿宋 Std R" w:hint="eastAsia"/>
-          <w:sz w:val="28"/>
-          <w:szCs w:val="28"/>
-        </w:rPr>
-        <w:t>的</w:t>
+        <w:t>收据的</w:t>
       </w:r>
       <w:r>
         <w:rPr>
@@ -753,7 +728,39 @@
           <w:sz w:val="28"/>
           <w:szCs w:val="28"/>
         </w:rPr>
-        <w:t>费用管理充值栏乱码。</w:t>
+        <w:t>提前退租</w:t>
+      </w:r>
+      <w:r>
+        <w:rPr>
+          <w:rFonts w:ascii="Adobe 仿宋 Std R" w:eastAsia="Adobe 仿宋 Std R" w:hAnsi="Adobe 仿宋 Std R" w:hint="eastAsia"/>
+          <w:sz w:val="28"/>
+          <w:szCs w:val="28"/>
+        </w:rPr>
+        <w:t>、</w:t>
+      </w:r>
+      <w:r>
+        <w:rPr>
+          <w:rFonts w:ascii="Adobe 仿宋 Std R" w:eastAsia="Adobe 仿宋 Std R" w:hAnsi="Adobe 仿宋 Std R" w:hint="eastAsia"/>
+          <w:sz w:val="28"/>
+          <w:szCs w:val="28"/>
+        </w:rPr>
+        <w:t>账务交易审核 退租结算</w:t>
+      </w:r>
+      <w:r>
+        <w:rPr>
+          <w:rFonts w:ascii="Adobe 仿宋 Std R" w:eastAsia="Adobe 仿宋 Std R" w:hAnsi="Adobe 仿宋 Std R" w:hint="eastAsia"/>
+          <w:sz w:val="28"/>
+          <w:szCs w:val="28"/>
+        </w:rPr>
+        <w:t>到账</w:t>
+      </w:r>
+      <w:r>
+        <w:rPr>
+          <w:rFonts w:ascii="Adobe 仿宋 Std R" w:eastAsia="Adobe 仿宋 Std R" w:hAnsi="Adobe 仿宋 Std R" w:hint="eastAsia"/>
+          <w:sz w:val="28"/>
+          <w:szCs w:val="28"/>
+        </w:rPr>
+        <w:t>的审核键有两个。</w:t>
       </w:r>
     </w:p>
     <w:p>
@@ -767,49 +774,25 @@
         <w:ind w:firstLineChars="0"/>
         <w:rPr>
           <w:rFonts w:ascii="Adobe 仿宋 Std R" w:eastAsia="Adobe 仿宋 Std R" w:hAnsi="Adobe 仿宋 Std R"/>
-          <w:sz w:val="21"/>
-          <w:szCs w:val="21"/>
-        </w:rPr>
-      </w:pPr>
-      <w:r>
-        <w:rPr>
-          <w:rFonts w:ascii="Adobe 仿宋 Std R" w:eastAsia="Adobe 仿宋 Std R" w:hAnsi="Adobe 仿宋 Std R" w:hint="eastAsia"/>
-          <w:sz w:val="28"/>
-          <w:szCs w:val="28"/>
-        </w:rPr>
-        <w:t>提前退租</w:t>
-      </w:r>
-      <w:r>
-        <w:rPr>
-          <w:rFonts w:ascii="Adobe 仿宋 Std R" w:eastAsia="Adobe 仿宋 Std R" w:hAnsi="Adobe 仿宋 Std R" w:hint="eastAsia"/>
-          <w:sz w:val="28"/>
-          <w:szCs w:val="28"/>
-        </w:rPr>
-        <w:t>、</w:t>
-      </w:r>
-      <w:r>
-        <w:rPr>
-          <w:rFonts w:ascii="Adobe 仿宋 Std R" w:eastAsia="Adobe 仿宋 Std R" w:hAnsi="Adobe 仿宋 Std R" w:hint="eastAsia"/>
-          <w:sz w:val="28"/>
-          <w:szCs w:val="28"/>
-        </w:rPr>
-        <w:t>账务交易审核 退租结算</w:t>
-      </w:r>
-      <w:r>
-        <w:rPr>
-          <w:rFonts w:ascii="Adobe 仿宋 Std R" w:eastAsia="Adobe 仿宋 Std R" w:hAnsi="Adobe 仿宋 Std R" w:hint="eastAsia"/>
-          <w:sz w:val="28"/>
-          <w:szCs w:val="28"/>
-        </w:rPr>
-        <w:t>到账</w:t>
-      </w:r>
-      <w:r>
-        <w:rPr>
-          <w:rFonts w:ascii="Adobe 仿宋 Std R" w:eastAsia="Adobe 仿宋 Std R" w:hAnsi="Adobe 仿宋 Std R" w:hint="eastAsia"/>
-          <w:sz w:val="28"/>
-          <w:szCs w:val="28"/>
-        </w:rPr>
-        <w:t>的审核键有两个。</w:t>
+          <w:sz w:val="28"/>
+          <w:szCs w:val="28"/>
+        </w:rPr>
+      </w:pPr>
+      <w:r>
+        <w:rPr>
+          <w:rFonts w:ascii="Adobe 仿宋 Std R" w:eastAsia="Adobe 仿宋 Std R" w:hAnsi="Adobe 仿宋 Std R" w:hint="eastAsia"/>
+          <w:sz w:val="28"/>
+          <w:szCs w:val="28"/>
+        </w:rPr>
+        <w:t>文件夹名称修改后为乱码。</w:t>
+      </w:r>
+      <w:r>
+        <w:rPr>
+          <w:rFonts w:ascii="Adobe 仿宋 Std R" w:eastAsia="Adobe 仿宋 Std R" w:hAnsi="Adobe 仿宋 Std R" w:hint="eastAsia"/>
+          <w:sz w:val="28"/>
+          <w:szCs w:val="28"/>
+        </w:rPr>
+        <w:t>文件管理files下面的0 1 2改为中文名称。</w:t>
       </w:r>
     </w:p>
     <w:p>
@@ -833,38 +816,6 @@
           <w:sz w:val="28"/>
           <w:szCs w:val="28"/>
         </w:rPr>
-        <w:t>文件夹名称修改后为乱码。</w:t>
-      </w:r>
-      <w:r>
-        <w:rPr>
-          <w:rFonts w:ascii="Adobe 仿宋 Std R" w:eastAsia="Adobe 仿宋 Std R" w:hAnsi="Adobe 仿宋 Std R" w:hint="eastAsia"/>
-          <w:sz w:val="28"/>
-          <w:szCs w:val="28"/>
-        </w:rPr>
-        <w:t>文件管理files下面的0 1 2改为中文名称。</w:t>
-      </w:r>
-    </w:p>
-    <w:p>
-      <w:pPr>
-        <w:pStyle w:val="1"/>
-        <w:numPr>
-          <w:ilvl w:val="0"/>
-          <w:numId w:val="2"/>
-        </w:numPr>
-        <w:spacing w:line="220" w:lineRule="atLeast"/>
-        <w:ind w:firstLineChars="0"/>
-        <w:rPr>
-          <w:rFonts w:ascii="Adobe 仿宋 Std R" w:eastAsia="Adobe 仿宋 Std R" w:hAnsi="Adobe 仿宋 Std R"/>
-          <w:sz w:val="28"/>
-          <w:szCs w:val="28"/>
-        </w:rPr>
-      </w:pPr>
-      <w:r>
-        <w:rPr>
-          <w:rFonts w:ascii="Adobe 仿宋 Std R" w:eastAsia="Adobe 仿宋 Std R" w:hAnsi="Adobe 仿宋 Std R" w:hint="eastAsia"/>
-          <w:sz w:val="28"/>
-          <w:szCs w:val="28"/>
-        </w:rPr>
         <w:t>合同列表页面的界面优化。</w:t>
       </w:r>
     </w:p>
@@ -951,8 +902,6 @@
         </w:rPr>
         <w:t>出租合同的操作挤在一起了，需要优化</w:t>
       </w:r>
-      <w:bookmarkStart w:id="0" w:name="_GoBack"/>
-      <w:bookmarkEnd w:id="0"/>
     </w:p>
     <w:p>
       <w:pPr>
@@ -2562,7 +2511,7 @@
 </file>
 
 <file path=customXml/itemProps2.xml><?xml version="1.0" encoding="utf-8"?>
-<ds:datastoreItem xmlns:ds="http://schemas.openxmlformats.org/officeDocument/2006/customXml" ds:itemID="{D2E62334-6811-4C15-B3F9-0A03B1748845}">
+<ds:datastoreItem xmlns:ds="http://schemas.openxmlformats.org/officeDocument/2006/customXml" ds:itemID="{831A9675-36C9-47E9-A5DA-2877E2C653C0}">
   <ds:schemaRefs>
     <ds:schemaRef ds:uri="http://schemas.openxmlformats.org/officeDocument/2006/bibliography"/>
   </ds:schemaRefs>

--- a/测试文档/新系统运行问题整合.docx
+++ b/测试文档/新系统运行问题整合.docx
@@ -5,12 +5,8 @@
     <w:p>
       <w:pPr>
         <w:pStyle w:val="1"/>
-        <w:numPr>
-          <w:ilvl w:val="0"/>
-          <w:numId w:val="1"/>
-        </w:numPr>
-        <w:spacing w:line="220" w:lineRule="atLeast"/>
-        <w:ind w:firstLineChars="0"/>
+        <w:spacing w:line="220" w:lineRule="atLeast"/>
+        <w:ind w:left="360" w:firstLineChars="0" w:firstLine="0"/>
         <w:rPr>
           <w:rFonts w:ascii="Adobe 仿宋 Std R" w:eastAsia="Adobe 仿宋 Std R" w:hAnsi="Adobe 仿宋 Std R"/>
           <w:color w:val="C00000"/>
@@ -18,8 +14,6 @@
           <w:szCs w:val="21"/>
         </w:rPr>
       </w:pPr>
-      <w:bookmarkStart w:id="0" w:name="_GoBack"/>
-      <w:bookmarkEnd w:id="0"/>
       <w:r>
         <w:rPr>
           <w:rFonts w:ascii="Adobe 仿宋 Std R" w:eastAsia="Adobe 仿宋 Std R" w:hAnsi="Adobe 仿宋 Std R" w:hint="eastAsia"/>
@@ -33,12 +27,8 @@
     <w:p>
       <w:pPr>
         <w:pStyle w:val="1"/>
-        <w:numPr>
-          <w:ilvl w:val="0"/>
-          <w:numId w:val="1"/>
-        </w:numPr>
-        <w:spacing w:line="220" w:lineRule="atLeast"/>
-        <w:ind w:firstLineChars="0"/>
+        <w:spacing w:line="220" w:lineRule="atLeast"/>
+        <w:ind w:left="360" w:firstLineChars="0" w:firstLine="0"/>
         <w:rPr>
           <w:rFonts w:ascii="Adobe 仿宋 Std R" w:eastAsia="Adobe 仿宋 Std R" w:hAnsi="Adobe 仿宋 Std R"/>
           <w:color w:val="C00000"/>
@@ -54,6 +44,50 @@
           <w:szCs w:val="28"/>
         </w:rPr>
         <w:t>房屋信息及人物信息与合同关联，一旦生成合同则普通权限无法删除、修改房屋及人物状态。</w:t>
+      </w:r>
+    </w:p>
+    <w:p>
+      <w:pPr>
+        <w:pStyle w:val="1"/>
+        <w:spacing w:line="220" w:lineRule="atLeast"/>
+        <w:ind w:left="360" w:firstLineChars="0" w:firstLine="0"/>
+        <w:rPr>
+          <w:rFonts w:ascii="Adobe 仿宋 Std R" w:eastAsia="Adobe 仿宋 Std R" w:hAnsi="Adobe 仿宋 Std R" w:hint="eastAsia"/>
+          <w:color w:val="C00000"/>
+          <w:sz w:val="28"/>
+          <w:szCs w:val="28"/>
+        </w:rPr>
+      </w:pPr>
+      <w:r>
+        <w:rPr>
+          <w:rFonts w:ascii="Adobe 仿宋 Std R" w:eastAsia="Adobe 仿宋 Std R" w:hAnsi="Adobe 仿宋 Std R" w:hint="eastAsia"/>
+          <w:color w:val="C00000"/>
+          <w:sz w:val="28"/>
+          <w:szCs w:val="28"/>
+        </w:rPr>
+        <w:t>审核不通过的提前退租结算，修改完生后生成的新的到帐信息交易类型显示为“正常退租”，所有应收及应付账款全都显示成应收款。</w:t>
+      </w:r>
+    </w:p>
+    <w:p>
+      <w:pPr>
+        <w:pStyle w:val="1"/>
+        <w:spacing w:line="220" w:lineRule="atLeast"/>
+        <w:ind w:left="360" w:firstLineChars="0" w:firstLine="0"/>
+        <w:rPr>
+          <w:rFonts w:ascii="Adobe 仿宋 Std R" w:eastAsia="Adobe 仿宋 Std R" w:hAnsi="Adobe 仿宋 Std R"/>
+          <w:color w:val="C00000"/>
+          <w:sz w:val="28"/>
+          <w:szCs w:val="28"/>
+        </w:rPr>
+      </w:pPr>
+      <w:r>
+        <w:rPr>
+          <w:rFonts w:ascii="Adobe 仿宋 Std R" w:eastAsia="Adobe 仿宋 Std R" w:hAnsi="Adobe 仿宋 Std R" w:hint="eastAsia"/>
+          <w:color w:val="C00000"/>
+          <w:sz w:val="28"/>
+          <w:szCs w:val="28"/>
+        </w:rPr>
+        <w:t>添加合同时，如果是预付费的模式，则费用都不能为空值。</w:t>
       </w:r>
     </w:p>
     <w:p>
@@ -67,27 +101,17 @@
         <w:ind w:firstLineChars="0"/>
         <w:rPr>
           <w:rFonts w:ascii="Adobe 仿宋 Std R" w:eastAsia="Adobe 仿宋 Std R" w:hAnsi="Adobe 仿宋 Std R"/>
-          <w:color w:val="C00000"/>
-          <w:sz w:val="28"/>
-          <w:szCs w:val="28"/>
-        </w:rPr>
-      </w:pPr>
-      <w:r>
-        <w:rPr>
-          <w:rFonts w:ascii="Adobe 仿宋 Std R" w:eastAsia="Adobe 仿宋 Std R" w:hAnsi="Adobe 仿宋 Std R" w:hint="eastAsia"/>
-          <w:color w:val="C00000"/>
-          <w:sz w:val="28"/>
-          <w:szCs w:val="28"/>
-        </w:rPr>
-        <w:t>房屋状态由待装修转变为待出租后添加房间信息，房间状态无法根据房屋状态变更。</w:t>
-      </w:r>
-      <w:r>
-        <w:rPr>
-          <w:rFonts w:ascii="Adobe 仿宋 Std R" w:eastAsia="Adobe 仿宋 Std R" w:hAnsi="Adobe 仿宋 Std R" w:hint="eastAsia"/>
-          <w:sz w:val="28"/>
-          <w:szCs w:val="28"/>
-        </w:rPr>
-        <w:t>房间单独放装修完成的链接。</w:t>
+          <w:sz w:val="28"/>
+          <w:szCs w:val="28"/>
+        </w:rPr>
+      </w:pPr>
+      <w:r>
+        <w:rPr>
+          <w:rFonts w:ascii="Adobe 仿宋 Std R" w:eastAsia="Adobe 仿宋 Std R" w:hAnsi="Adobe 仿宋 Std R" w:hint="eastAsia"/>
+          <w:sz w:val="28"/>
+          <w:szCs w:val="28"/>
+        </w:rPr>
+        <w:t>定金协议：补充附件  定金协议、收据</w:t>
       </w:r>
     </w:p>
     <w:p>
@@ -101,19 +125,239 @@
         <w:ind w:firstLineChars="0"/>
         <w:rPr>
           <w:rFonts w:ascii="Adobe 仿宋 Std R" w:eastAsia="Adobe 仿宋 Std R" w:hAnsi="Adobe 仿宋 Std R"/>
-          <w:color w:val="C00000"/>
-          <w:sz w:val="28"/>
-          <w:szCs w:val="28"/>
-        </w:rPr>
-      </w:pPr>
-      <w:r>
-        <w:rPr>
-          <w:rFonts w:ascii="Adobe 仿宋 Std R" w:eastAsia="Adobe 仿宋 Std R" w:hAnsi="Adobe 仿宋 Std R" w:hint="eastAsia"/>
-          <w:color w:val="C00000"/>
-          <w:sz w:val="28"/>
-          <w:szCs w:val="28"/>
-        </w:rPr>
-        <w:t>应付款是没有收据的，收据可做成非必填项。</w:t>
+          <w:sz w:val="28"/>
+          <w:szCs w:val="28"/>
+        </w:rPr>
+      </w:pPr>
+      <w:r>
+        <w:rPr>
+          <w:rFonts w:ascii="Adobe 仿宋 Std R" w:eastAsia="Adobe 仿宋 Std R" w:hAnsi="Adobe 仿宋 Std R" w:hint="eastAsia"/>
+          <w:sz w:val="28"/>
+          <w:szCs w:val="28"/>
+        </w:rPr>
+        <w:t>出租合同：补充附件  出租合同、收据</w:t>
+      </w:r>
+    </w:p>
+    <w:p>
+      <w:pPr>
+        <w:pStyle w:val="1"/>
+        <w:numPr>
+          <w:ilvl w:val="0"/>
+          <w:numId w:val="3"/>
+        </w:numPr>
+        <w:spacing w:line="220" w:lineRule="atLeast"/>
+        <w:ind w:firstLineChars="0"/>
+        <w:rPr>
+          <w:rFonts w:ascii="Adobe 仿宋 Std R" w:eastAsia="Adobe 仿宋 Std R" w:hAnsi="Adobe 仿宋 Std R"/>
+          <w:color w:val="0070C0"/>
+          <w:sz w:val="28"/>
+          <w:szCs w:val="28"/>
+        </w:rPr>
+      </w:pPr>
+      <w:r>
+        <w:rPr>
+          <w:rFonts w:ascii="Adobe 仿宋 Std R" w:eastAsia="Adobe 仿宋 Std R" w:hAnsi="Adobe 仿宋 Std R" w:hint="eastAsia"/>
+          <w:color w:val="0070C0"/>
+          <w:sz w:val="28"/>
+          <w:szCs w:val="28"/>
+        </w:rPr>
+        <w:t>款项交易管理内的所有金额栏目下添加总计。</w:t>
+      </w:r>
+    </w:p>
+    <w:p>
+      <w:pPr>
+        <w:pStyle w:val="1"/>
+        <w:numPr>
+          <w:ilvl w:val="0"/>
+          <w:numId w:val="4"/>
+        </w:numPr>
+        <w:spacing w:line="220" w:lineRule="atLeast"/>
+        <w:ind w:firstLineChars="0"/>
+        <w:rPr>
+          <w:rFonts w:ascii="Adobe 仿宋 Std R" w:eastAsia="Adobe 仿宋 Std R" w:hAnsi="Adobe 仿宋 Std R"/>
+          <w:color w:val="0070C0"/>
+          <w:sz w:val="28"/>
+          <w:szCs w:val="28"/>
+        </w:rPr>
+      </w:pPr>
+      <w:r>
+        <w:rPr>
+          <w:rFonts w:ascii="Adobe 仿宋 Std R" w:eastAsia="Adobe 仿宋 Std R" w:hAnsi="Adobe 仿宋 Std R" w:hint="eastAsia"/>
+          <w:color w:val="0070C0"/>
+          <w:sz w:val="28"/>
+          <w:szCs w:val="28"/>
+        </w:rPr>
+        <w:t>到期提醒日期与合同结束日期关联，以提前半个月为准。</w:t>
+      </w:r>
+    </w:p>
+    <w:p>
+      <w:pPr>
+        <w:pStyle w:val="1"/>
+        <w:numPr>
+          <w:ilvl w:val="0"/>
+          <w:numId w:val="5"/>
+        </w:numPr>
+        <w:spacing w:line="220" w:lineRule="atLeast"/>
+        <w:ind w:firstLineChars="0"/>
+        <w:rPr>
+          <w:rFonts w:ascii="Adobe 仿宋 Std R" w:eastAsia="Adobe 仿宋 Std R" w:hAnsi="Adobe 仿宋 Std R"/>
+          <w:color w:val="0070C0"/>
+          <w:sz w:val="28"/>
+          <w:szCs w:val="28"/>
+        </w:rPr>
+      </w:pPr>
+      <w:r>
+        <w:rPr>
+          <w:rFonts w:ascii="Adobe 仿宋 Std R" w:eastAsia="Adobe 仿宋 Std R" w:hAnsi="Adobe 仿宋 Std R" w:hint="eastAsia"/>
+          <w:color w:val="0070C0"/>
+          <w:sz w:val="28"/>
+          <w:szCs w:val="28"/>
+        </w:rPr>
+        <w:t>增加续费提醒日期，同样与已付租金日期关联，提前一周为准。</w:t>
+      </w:r>
+    </w:p>
+    <w:p>
+      <w:pPr>
+        <w:pStyle w:val="1"/>
+        <w:numPr>
+          <w:ilvl w:val="0"/>
+          <w:numId w:val="6"/>
+        </w:numPr>
+        <w:spacing w:line="220" w:lineRule="atLeast"/>
+        <w:ind w:firstLineChars="0"/>
+        <w:rPr>
+          <w:rFonts w:ascii="Adobe 仿宋 Std R" w:eastAsia="Adobe 仿宋 Std R" w:hAnsi="Adobe 仿宋 Std R"/>
+          <w:color w:val="0070C0"/>
+          <w:sz w:val="28"/>
+          <w:szCs w:val="28"/>
+        </w:rPr>
+      </w:pPr>
+      <w:r>
+        <w:rPr>
+          <w:rFonts w:ascii="Adobe 仿宋 Std R" w:eastAsia="Adobe 仿宋 Std R" w:hAnsi="Adobe 仿宋 Std R" w:hint="eastAsia"/>
+          <w:color w:val="0070C0"/>
+          <w:sz w:val="28"/>
+          <w:szCs w:val="28"/>
+        </w:rPr>
+        <w:t>出租合同管理内的房租押金金额改为房屋押金总金额，生成到帐时房屋押金以实际的填写金额为准，不要算上月份。</w:t>
+      </w:r>
+    </w:p>
+    <w:p>
+      <w:pPr>
+        <w:pStyle w:val="1"/>
+        <w:numPr>
+          <w:ilvl w:val="0"/>
+          <w:numId w:val="7"/>
+        </w:numPr>
+        <w:spacing w:line="220" w:lineRule="atLeast"/>
+        <w:ind w:firstLineChars="0"/>
+        <w:rPr>
+          <w:rFonts w:ascii="Adobe 仿宋 Std R" w:eastAsia="Adobe 仿宋 Std R" w:hAnsi="Adobe 仿宋 Std R"/>
+          <w:color w:val="0070C0"/>
+          <w:sz w:val="28"/>
+          <w:szCs w:val="28"/>
+        </w:rPr>
+      </w:pPr>
+      <w:r>
+        <w:rPr>
+          <w:rFonts w:ascii="Adobe 仿宋 Std R" w:eastAsia="Adobe 仿宋 Std R" w:hAnsi="Adobe 仿宋 Std R" w:hint="eastAsia"/>
+          <w:color w:val="0070C0"/>
+          <w:sz w:val="28"/>
+          <w:szCs w:val="28"/>
+        </w:rPr>
+        <w:t>续租时的房租押金金额改成房租</w:t>
+      </w:r>
+      <w:proofErr w:type="gramStart"/>
+      <w:r>
+        <w:rPr>
+          <w:rFonts w:ascii="Adobe 仿宋 Std R" w:eastAsia="Adobe 仿宋 Std R" w:hAnsi="Adobe 仿宋 Std R" w:hint="eastAsia"/>
+          <w:color w:val="0070C0"/>
+          <w:sz w:val="28"/>
+          <w:szCs w:val="28"/>
+        </w:rPr>
+        <w:t>押金押金</w:t>
+      </w:r>
+      <w:proofErr w:type="gramEnd"/>
+      <w:r>
+        <w:rPr>
+          <w:rFonts w:ascii="Adobe 仿宋 Std R" w:eastAsia="Adobe 仿宋 Std R" w:hAnsi="Adobe 仿宋 Std R" w:hint="eastAsia"/>
+          <w:color w:val="0070C0"/>
+          <w:sz w:val="28"/>
+          <w:szCs w:val="28"/>
+        </w:rPr>
+        <w:t>差额。</w:t>
+      </w:r>
+    </w:p>
+    <w:p>
+      <w:pPr>
+        <w:pStyle w:val="1"/>
+        <w:numPr>
+          <w:ilvl w:val="0"/>
+          <w:numId w:val="8"/>
+        </w:numPr>
+        <w:spacing w:line="220" w:lineRule="atLeast"/>
+        <w:ind w:firstLineChars="0"/>
+        <w:rPr>
+          <w:rFonts w:ascii="Adobe 仿宋 Std R" w:eastAsia="Adobe 仿宋 Std R" w:hAnsi="Adobe 仿宋 Std R"/>
+          <w:color w:val="0070C0"/>
+          <w:sz w:val="28"/>
+          <w:szCs w:val="28"/>
+        </w:rPr>
+      </w:pPr>
+      <w:r>
+        <w:rPr>
+          <w:rFonts w:ascii="Adobe 仿宋 Std R" w:eastAsia="Adobe 仿宋 Std R" w:hAnsi="Adobe 仿宋 Std R" w:hint="eastAsia"/>
+          <w:color w:val="0070C0"/>
+          <w:sz w:val="28"/>
+          <w:szCs w:val="28"/>
+        </w:rPr>
+        <w:t>电表删除“平时电表栏”（电量计算方式只有谷和</w:t>
+      </w:r>
+      <w:proofErr w:type="gramStart"/>
+      <w:r>
+        <w:rPr>
+          <w:rFonts w:ascii="Adobe 仿宋 Std R" w:eastAsia="Adobe 仿宋 Std R" w:hAnsi="Adobe 仿宋 Std R" w:hint="eastAsia"/>
+          <w:color w:val="0070C0"/>
+          <w:sz w:val="28"/>
+          <w:szCs w:val="28"/>
+        </w:rPr>
+        <w:t>峰）</w:t>
+      </w:r>
+      <w:proofErr w:type="gramEnd"/>
+      <w:r>
+        <w:rPr>
+          <w:rFonts w:ascii="Adobe 仿宋 Std R" w:eastAsia="Adobe 仿宋 Std R" w:hAnsi="Adobe 仿宋 Std R" w:hint="eastAsia"/>
+          <w:color w:val="0070C0"/>
+          <w:sz w:val="28"/>
+          <w:szCs w:val="28"/>
+        </w:rPr>
+        <w:t>。</w:t>
+      </w:r>
+    </w:p>
+    <w:p>
+      <w:pPr>
+        <w:pStyle w:val="1"/>
+        <w:numPr>
+          <w:ilvl w:val="0"/>
+          <w:numId w:val="9"/>
+        </w:numPr>
+        <w:spacing w:line="220" w:lineRule="atLeast"/>
+        <w:ind w:firstLineChars="0"/>
+        <w:rPr>
+          <w:rFonts w:ascii="Adobe 仿宋 Std R" w:eastAsia="Adobe 仿宋 Std R" w:hAnsi="Adobe 仿宋 Std R"/>
+          <w:color w:val="0070C0"/>
+          <w:sz w:val="28"/>
+          <w:szCs w:val="28"/>
+        </w:rPr>
+      </w:pPr>
+      <w:r>
+        <w:rPr>
+          <w:rFonts w:ascii="Adobe 仿宋 Std R" w:eastAsia="Adobe 仿宋 Std R" w:hAnsi="Adobe 仿宋 Std R" w:hint="eastAsia"/>
+          <w:color w:val="0070C0"/>
+          <w:sz w:val="28"/>
+          <w:szCs w:val="28"/>
+        </w:rPr>
+        <w:t>定金协议转违约是否可以做退钱处理。</w:t>
       </w:r>
     </w:p>
     <w:p>
@@ -127,19 +371,19 @@
         <w:ind w:firstLineChars="0"/>
         <w:rPr>
           <w:rFonts w:ascii="Adobe 仿宋 Std R" w:eastAsia="Adobe 仿宋 Std R" w:hAnsi="Adobe 仿宋 Std R"/>
-          <w:color w:val="C00000"/>
-          <w:sz w:val="21"/>
-          <w:szCs w:val="21"/>
-        </w:rPr>
-      </w:pPr>
-      <w:r>
-        <w:rPr>
-          <w:rFonts w:ascii="Adobe 仿宋 Std R" w:eastAsia="Adobe 仿宋 Std R" w:hAnsi="Adobe 仿宋 Std R" w:hint="eastAsia"/>
-          <w:color w:val="C00000"/>
-          <w:sz w:val="28"/>
-          <w:szCs w:val="28"/>
-        </w:rPr>
-        <w:t>审核不通过的提前退租结算，修改完生后生成的新的到帐信息交易类型显示为“正常退租”，所有应收及应付账款全都显示成应收款。</w:t>
+          <w:color w:val="0070C0"/>
+          <w:sz w:val="28"/>
+          <w:szCs w:val="28"/>
+        </w:rPr>
+      </w:pPr>
+      <w:r>
+        <w:rPr>
+          <w:rFonts w:ascii="Adobe 仿宋 Std R" w:eastAsia="Adobe 仿宋 Std R" w:hAnsi="Adobe 仿宋 Std R" w:hint="eastAsia"/>
+          <w:color w:val="0070C0"/>
+          <w:sz w:val="28"/>
+          <w:szCs w:val="28"/>
+        </w:rPr>
+        <w:t>协议及合同的日期选取能更人性化（结束时间可以与开始时间关联）。</w:t>
       </w:r>
     </w:p>
     <w:p>
@@ -153,19 +397,85 @@
         <w:ind w:firstLineChars="0"/>
         <w:rPr>
           <w:rFonts w:ascii="Adobe 仿宋 Std R" w:eastAsia="Adobe 仿宋 Std R" w:hAnsi="Adobe 仿宋 Std R"/>
-          <w:color w:val="C00000"/>
-          <w:sz w:val="28"/>
-          <w:szCs w:val="28"/>
-        </w:rPr>
-      </w:pPr>
-      <w:r>
-        <w:rPr>
-          <w:rFonts w:ascii="Adobe 仿宋 Std R" w:eastAsia="Adobe 仿宋 Std R" w:hAnsi="Adobe 仿宋 Std R" w:hint="eastAsia"/>
-          <w:color w:val="C00000"/>
-          <w:sz w:val="28"/>
-          <w:szCs w:val="28"/>
-        </w:rPr>
-        <w:t>协议、合同名称需要由系统指定，人工可以修改，但不应由人来输入，以避免几个人在同时使用系统做合同时合同号重复使用的问题。</w:t>
+          <w:color w:val="0070C0"/>
+          <w:sz w:val="28"/>
+          <w:szCs w:val="28"/>
+        </w:rPr>
+      </w:pPr>
+      <w:r>
+        <w:rPr>
+          <w:rFonts w:ascii="Adobe 仿宋 Std R" w:eastAsia="Adobe 仿宋 Std R" w:hAnsi="Adobe 仿宋 Std R" w:hint="eastAsia"/>
+          <w:color w:val="0070C0"/>
+          <w:sz w:val="28"/>
+          <w:szCs w:val="28"/>
+        </w:rPr>
+        <w:t>定金</w:t>
+      </w:r>
+      <w:r>
+        <w:rPr>
+          <w:rFonts w:ascii="Adobe 仿宋 Std R" w:eastAsia="Adobe 仿宋 Std R" w:hAnsi="Adobe 仿宋 Std R" w:hint="eastAsia"/>
+          <w:color w:val="0070C0"/>
+          <w:sz w:val="28"/>
+          <w:szCs w:val="28"/>
+        </w:rPr>
+        <w:t>协议做“暂存”选项。</w:t>
+      </w:r>
+    </w:p>
+    <w:p>
+      <w:pPr>
+        <w:pStyle w:val="1"/>
+        <w:numPr>
+          <w:ilvl w:val="0"/>
+          <w:numId w:val="9"/>
+        </w:numPr>
+        <w:spacing w:line="220" w:lineRule="atLeast"/>
+        <w:ind w:firstLineChars="0"/>
+        <w:rPr>
+          <w:rFonts w:ascii="Adobe 仿宋 Std R" w:eastAsia="Adobe 仿宋 Std R" w:hAnsi="Adobe 仿宋 Std R"/>
+          <w:color w:val="0070C0"/>
+          <w:sz w:val="28"/>
+          <w:szCs w:val="28"/>
+        </w:rPr>
+      </w:pPr>
+      <w:r>
+        <w:rPr>
+          <w:rFonts w:ascii="Adobe 仿宋 Std R" w:eastAsia="Adobe 仿宋 Std R" w:hAnsi="Adobe 仿宋 Std R" w:hint="eastAsia"/>
+          <w:color w:val="0070C0"/>
+          <w:sz w:val="28"/>
+          <w:szCs w:val="28"/>
+        </w:rPr>
+        <w:t>收据管理内将收据金额放在编号前。</w:t>
+      </w:r>
+    </w:p>
+    <w:p>
+      <w:pPr>
+        <w:pStyle w:val="1"/>
+        <w:spacing w:line="220" w:lineRule="atLeast"/>
+        <w:ind w:firstLineChars="0" w:firstLine="0"/>
+        <w:rPr>
+          <w:rFonts w:ascii="Adobe 仿宋 Std R" w:eastAsia="Adobe 仿宋 Std R" w:hAnsi="Adobe 仿宋 Std R"/>
+          <w:color w:val="0070C0"/>
+          <w:sz w:val="28"/>
+          <w:szCs w:val="28"/>
+        </w:rPr>
+      </w:pPr>
+      <w:r>
+        <w:rPr>
+          <w:rFonts w:ascii="Adobe 仿宋 Std R" w:eastAsia="Adobe 仿宋 Std R" w:hAnsi="Adobe 仿宋 Std R" w:hint="eastAsia"/>
+          <w:color w:val="0070C0"/>
+          <w:sz w:val="28"/>
+          <w:szCs w:val="28"/>
+        </w:rPr>
+        <w:t>续签合同能显示续签了的次数</w:t>
+      </w:r>
+      <w:r>
+        <w:rPr>
+          <w:rFonts w:ascii="Adobe 仿宋 Std R" w:eastAsia="Adobe 仿宋 Std R" w:hAnsi="Adobe 仿宋 Std R" w:hint="eastAsia"/>
+          <w:color w:val="0070C0"/>
+          <w:sz w:val="28"/>
+          <w:szCs w:val="28"/>
+        </w:rPr>
+        <w:t>要显示合同续签的次数。</w:t>
       </w:r>
     </w:p>
     <w:p>
@@ -179,17 +489,39 @@
         <w:ind w:firstLineChars="0"/>
         <w:rPr>
           <w:rFonts w:ascii="Adobe 仿宋 Std R" w:eastAsia="Adobe 仿宋 Std R" w:hAnsi="Adobe 仿宋 Std R"/>
-          <w:sz w:val="28"/>
-          <w:szCs w:val="28"/>
-        </w:rPr>
-      </w:pPr>
-      <w:r>
-        <w:rPr>
-          <w:rFonts w:ascii="Adobe 仿宋 Std R" w:eastAsia="Adobe 仿宋 Std R" w:hAnsi="Adobe 仿宋 Std R" w:hint="eastAsia"/>
-          <w:sz w:val="28"/>
-          <w:szCs w:val="28"/>
-        </w:rPr>
-        <w:t>3、定金协议：补充附件  定金协议、收据</w:t>
+          <w:color w:val="0070C0"/>
+          <w:sz w:val="28"/>
+          <w:szCs w:val="28"/>
+        </w:rPr>
+      </w:pPr>
+      <w:r>
+        <w:rPr>
+          <w:rFonts w:ascii="Adobe 仿宋 Std R" w:eastAsia="Adobe 仿宋 Std R" w:hAnsi="Adobe 仿宋 Std R" w:hint="eastAsia"/>
+          <w:color w:val="0070C0"/>
+          <w:sz w:val="28"/>
+          <w:szCs w:val="28"/>
+        </w:rPr>
+        <w:t>审核到帐的时候</w:t>
+      </w:r>
+      <w:proofErr w:type="gramStart"/>
+      <w:r>
+        <w:rPr>
+          <w:rFonts w:ascii="Adobe 仿宋 Std R" w:eastAsia="Adobe 仿宋 Std R" w:hAnsi="Adobe 仿宋 Std R" w:hint="eastAsia"/>
+          <w:color w:val="0070C0"/>
+          <w:sz w:val="28"/>
+          <w:szCs w:val="28"/>
+        </w:rPr>
+        <w:t>可以连相对应</w:t>
+      </w:r>
+      <w:proofErr w:type="gramEnd"/>
+      <w:r>
+        <w:rPr>
+          <w:rFonts w:ascii="Adobe 仿宋 Std R" w:eastAsia="Adobe 仿宋 Std R" w:hAnsi="Adobe 仿宋 Std R" w:hint="eastAsia"/>
+          <w:color w:val="0070C0"/>
+          <w:sz w:val="28"/>
+          <w:szCs w:val="28"/>
+        </w:rPr>
+        <w:t>的收据一起审。</w:t>
       </w:r>
     </w:p>
     <w:p>
@@ -203,225 +535,59 @@
         <w:ind w:firstLineChars="0"/>
         <w:rPr>
           <w:rFonts w:ascii="Adobe 仿宋 Std R" w:eastAsia="Adobe 仿宋 Std R" w:hAnsi="Adobe 仿宋 Std R"/>
-          <w:sz w:val="28"/>
-          <w:szCs w:val="28"/>
-        </w:rPr>
-      </w:pPr>
-      <w:r>
-        <w:rPr>
-          <w:rFonts w:ascii="Adobe 仿宋 Std R" w:eastAsia="Adobe 仿宋 Std R" w:hAnsi="Adobe 仿宋 Std R" w:hint="eastAsia"/>
-          <w:sz w:val="28"/>
-          <w:szCs w:val="28"/>
-        </w:rPr>
-        <w:t>4、出租合同：补充附件  出租合同、收据</w:t>
-      </w:r>
-    </w:p>
-    <w:p>
-      <w:pPr>
-        <w:pStyle w:val="1"/>
-        <w:numPr>
-          <w:ilvl w:val="0"/>
-          <w:numId w:val="3"/>
-        </w:numPr>
-        <w:spacing w:line="220" w:lineRule="atLeast"/>
-        <w:ind w:firstLineChars="0"/>
+          <w:color w:val="0070C0"/>
+          <w:sz w:val="28"/>
+          <w:szCs w:val="28"/>
+        </w:rPr>
+      </w:pPr>
+      <w:r>
+        <w:rPr>
+          <w:rFonts w:ascii="Adobe 仿宋 Std R" w:eastAsia="Adobe 仿宋 Std R" w:hAnsi="Adobe 仿宋 Std R" w:hint="eastAsia"/>
+          <w:color w:val="0070C0"/>
+          <w:sz w:val="28"/>
+          <w:szCs w:val="28"/>
+        </w:rPr>
+        <w:t>合同审核的按键能够做</w:t>
+      </w:r>
+      <w:proofErr w:type="gramStart"/>
+      <w:r>
+        <w:rPr>
+          <w:rFonts w:ascii="Adobe 仿宋 Std R" w:eastAsia="Adobe 仿宋 Std R" w:hAnsi="Adobe 仿宋 Std R" w:hint="eastAsia"/>
+          <w:color w:val="0070C0"/>
+          <w:sz w:val="28"/>
+          <w:szCs w:val="28"/>
+        </w:rPr>
+        <w:t>进合同</w:t>
+      </w:r>
+      <w:proofErr w:type="gramEnd"/>
+      <w:r>
+        <w:rPr>
+          <w:rFonts w:ascii="Adobe 仿宋 Std R" w:eastAsia="Adobe 仿宋 Std R" w:hAnsi="Adobe 仿宋 Std R" w:hint="eastAsia"/>
+          <w:color w:val="0070C0"/>
+          <w:sz w:val="28"/>
+          <w:szCs w:val="28"/>
+        </w:rPr>
+        <w:t>的详细信息。</w:t>
+      </w:r>
+    </w:p>
+    <w:p>
+      <w:pPr>
+        <w:pStyle w:val="1"/>
+        <w:spacing w:line="220" w:lineRule="atLeast"/>
+        <w:ind w:firstLineChars="0" w:firstLine="0"/>
         <w:rPr>
           <w:rFonts w:ascii="Adobe 仿宋 Std R" w:eastAsia="Adobe 仿宋 Std R" w:hAnsi="Adobe 仿宋 Std R"/>
-          <w:color w:val="0070C0"/>
-          <w:sz w:val="28"/>
-          <w:szCs w:val="28"/>
-        </w:rPr>
-      </w:pPr>
-      <w:r>
-        <w:rPr>
-          <w:rFonts w:ascii="Adobe 仿宋 Std R" w:eastAsia="Adobe 仿宋 Std R" w:hAnsi="Adobe 仿宋 Std R" w:hint="eastAsia"/>
-          <w:color w:val="0070C0"/>
-          <w:sz w:val="28"/>
-          <w:szCs w:val="28"/>
-        </w:rPr>
-        <w:t>款项交易管理内的所有金额栏目下添加总计。</w:t>
-      </w:r>
-    </w:p>
-    <w:p>
-      <w:pPr>
-        <w:pStyle w:val="1"/>
-        <w:numPr>
-          <w:ilvl w:val="0"/>
-          <w:numId w:val="4"/>
-        </w:numPr>
-        <w:spacing w:line="220" w:lineRule="atLeast"/>
-        <w:ind w:firstLineChars="0"/>
-        <w:rPr>
-          <w:rFonts w:ascii="Adobe 仿宋 Std R" w:eastAsia="Adobe 仿宋 Std R" w:hAnsi="Adobe 仿宋 Std R"/>
-          <w:color w:val="0070C0"/>
-          <w:sz w:val="28"/>
-          <w:szCs w:val="28"/>
-        </w:rPr>
-      </w:pPr>
-      <w:r>
-        <w:rPr>
-          <w:rFonts w:ascii="Adobe 仿宋 Std R" w:eastAsia="Adobe 仿宋 Std R" w:hAnsi="Adobe 仿宋 Std R" w:hint="eastAsia"/>
-          <w:color w:val="0070C0"/>
-          <w:sz w:val="28"/>
-          <w:szCs w:val="28"/>
-        </w:rPr>
-        <w:t>到期提醒日期与合同结束日期关联，以提前半个月为准。</w:t>
-      </w:r>
-    </w:p>
-    <w:p>
-      <w:pPr>
-        <w:pStyle w:val="1"/>
-        <w:numPr>
-          <w:ilvl w:val="0"/>
-          <w:numId w:val="5"/>
-        </w:numPr>
-        <w:spacing w:line="220" w:lineRule="atLeast"/>
-        <w:ind w:firstLineChars="0"/>
-        <w:rPr>
-          <w:rFonts w:ascii="Adobe 仿宋 Std R" w:eastAsia="Adobe 仿宋 Std R" w:hAnsi="Adobe 仿宋 Std R"/>
-          <w:color w:val="0070C0"/>
-          <w:sz w:val="28"/>
-          <w:szCs w:val="28"/>
-        </w:rPr>
-      </w:pPr>
-      <w:r>
-        <w:rPr>
-          <w:rFonts w:ascii="Adobe 仿宋 Std R" w:eastAsia="Adobe 仿宋 Std R" w:hAnsi="Adobe 仿宋 Std R" w:hint="eastAsia"/>
-          <w:color w:val="0070C0"/>
-          <w:sz w:val="28"/>
-          <w:szCs w:val="28"/>
-        </w:rPr>
-        <w:t>增加续费提醒日期，同样与已付租金日期关联，提前一周为准。</w:t>
-      </w:r>
-    </w:p>
-    <w:p>
-      <w:pPr>
-        <w:pStyle w:val="1"/>
-        <w:numPr>
-          <w:ilvl w:val="0"/>
-          <w:numId w:val="6"/>
-        </w:numPr>
-        <w:spacing w:line="220" w:lineRule="atLeast"/>
-        <w:ind w:firstLineChars="0"/>
-        <w:rPr>
-          <w:rFonts w:ascii="Adobe 仿宋 Std R" w:eastAsia="Adobe 仿宋 Std R" w:hAnsi="Adobe 仿宋 Std R"/>
-          <w:color w:val="0070C0"/>
-          <w:sz w:val="28"/>
-          <w:szCs w:val="28"/>
-        </w:rPr>
-      </w:pPr>
-      <w:r>
-        <w:rPr>
-          <w:rFonts w:ascii="Adobe 仿宋 Std R" w:eastAsia="Adobe 仿宋 Std R" w:hAnsi="Adobe 仿宋 Std R" w:hint="eastAsia"/>
-          <w:color w:val="0070C0"/>
-          <w:sz w:val="28"/>
-          <w:szCs w:val="28"/>
-        </w:rPr>
-        <w:t>出租合同管理内的房租押金金额改为房屋押金总金额，生成到帐时房屋押金以实际的填写金额为准，不要算上月份。</w:t>
-      </w:r>
-    </w:p>
-    <w:p>
-      <w:pPr>
-        <w:pStyle w:val="1"/>
-        <w:numPr>
-          <w:ilvl w:val="0"/>
-          <w:numId w:val="7"/>
-        </w:numPr>
-        <w:spacing w:line="220" w:lineRule="atLeast"/>
-        <w:ind w:firstLineChars="0"/>
-        <w:rPr>
-          <w:rFonts w:ascii="Adobe 仿宋 Std R" w:eastAsia="Adobe 仿宋 Std R" w:hAnsi="Adobe 仿宋 Std R"/>
-          <w:color w:val="0070C0"/>
-          <w:sz w:val="28"/>
-          <w:szCs w:val="28"/>
-        </w:rPr>
-      </w:pPr>
-      <w:r>
-        <w:rPr>
-          <w:rFonts w:ascii="Adobe 仿宋 Std R" w:eastAsia="Adobe 仿宋 Std R" w:hAnsi="Adobe 仿宋 Std R" w:hint="eastAsia"/>
-          <w:color w:val="0070C0"/>
-          <w:sz w:val="28"/>
-          <w:szCs w:val="28"/>
-        </w:rPr>
-        <w:t>续租时的房租押金金额改成房租押金押金差额。</w:t>
-      </w:r>
-    </w:p>
-    <w:p>
-      <w:pPr>
-        <w:pStyle w:val="1"/>
-        <w:numPr>
-          <w:ilvl w:val="0"/>
-          <w:numId w:val="8"/>
-        </w:numPr>
-        <w:spacing w:line="220" w:lineRule="atLeast"/>
-        <w:ind w:firstLineChars="0"/>
-        <w:rPr>
-          <w:rFonts w:ascii="Adobe 仿宋 Std R" w:eastAsia="Adobe 仿宋 Std R" w:hAnsi="Adobe 仿宋 Std R"/>
-          <w:color w:val="0070C0"/>
-          <w:sz w:val="28"/>
-          <w:szCs w:val="28"/>
-        </w:rPr>
-      </w:pPr>
-      <w:r>
-        <w:rPr>
-          <w:rFonts w:ascii="Adobe 仿宋 Std R" w:eastAsia="Adobe 仿宋 Std R" w:hAnsi="Adobe 仿宋 Std R" w:hint="eastAsia"/>
-          <w:color w:val="0070C0"/>
-          <w:sz w:val="28"/>
-          <w:szCs w:val="28"/>
-        </w:rPr>
-        <w:t>电表删除“平时电表栏”（电量计算方式只有谷和峰）。</w:t>
-      </w:r>
-    </w:p>
-    <w:p>
-      <w:pPr>
-        <w:pStyle w:val="1"/>
-        <w:numPr>
-          <w:ilvl w:val="0"/>
-          <w:numId w:val="9"/>
-        </w:numPr>
-        <w:spacing w:line="220" w:lineRule="atLeast"/>
-        <w:ind w:firstLineChars="0"/>
-        <w:rPr>
-          <w:rFonts w:ascii="Adobe 仿宋 Std R" w:eastAsia="Adobe 仿宋 Std R" w:hAnsi="Adobe 仿宋 Std R"/>
-          <w:color w:val="0070C0"/>
-          <w:sz w:val="28"/>
-          <w:szCs w:val="28"/>
-        </w:rPr>
-      </w:pPr>
-      <w:r>
-        <w:rPr>
-          <w:rFonts w:ascii="Adobe 仿宋 Std R" w:eastAsia="Adobe 仿宋 Std R" w:hAnsi="Adobe 仿宋 Std R" w:hint="eastAsia"/>
-          <w:color w:val="0070C0"/>
-          <w:sz w:val="28"/>
-          <w:szCs w:val="28"/>
-        </w:rPr>
-        <w:t>定金协议转违约是否可以做退钱处理。</w:t>
-      </w:r>
-    </w:p>
-    <w:p>
-      <w:pPr>
-        <w:pStyle w:val="1"/>
-        <w:numPr>
-          <w:ilvl w:val="0"/>
-          <w:numId w:val="9"/>
-        </w:numPr>
-        <w:spacing w:line="220" w:lineRule="atLeast"/>
-        <w:ind w:firstLineChars="0"/>
-        <w:rPr>
-          <w:rFonts w:ascii="Adobe 仿宋 Std R" w:eastAsia="Adobe 仿宋 Std R" w:hAnsi="Adobe 仿宋 Std R"/>
-          <w:color w:val="0070C0"/>
-          <w:sz w:val="28"/>
-          <w:szCs w:val="28"/>
-        </w:rPr>
-      </w:pPr>
-      <w:r>
-        <w:rPr>
-          <w:rFonts w:ascii="Adobe 仿宋 Std R" w:eastAsia="Adobe 仿宋 Std R" w:hAnsi="Adobe 仿宋 Std R" w:hint="eastAsia"/>
-          <w:color w:val="0070C0"/>
-          <w:sz w:val="28"/>
-          <w:szCs w:val="28"/>
-        </w:rPr>
-        <w:t>到帐登记的金额如与应到帐的金额不符，告警后不要跳出到界面，维持在原界面即可。</w:t>
+          <w:sz w:val="28"/>
+          <w:szCs w:val="28"/>
+        </w:rPr>
+      </w:pPr>
+      <w:r>
+        <w:rPr>
+          <w:rFonts w:ascii="Adobe 仿宋 Std R" w:eastAsia="Adobe 仿宋 Std R" w:hAnsi="Adobe 仿宋 Std R" w:hint="eastAsia"/>
+          <w:sz w:val="28"/>
+          <w:szCs w:val="28"/>
+        </w:rPr>
+        <w:t>文件管理files下面的0 1 2改为中文名称。</w:t>
       </w:r>
     </w:p>
     <w:p>
@@ -435,113 +601,127 @@
         <w:ind w:firstLineChars="0"/>
         <w:rPr>
           <w:rFonts w:ascii="Adobe 仿宋 Std R" w:eastAsia="Adobe 仿宋 Std R" w:hAnsi="Adobe 仿宋 Std R"/>
-          <w:color w:val="0070C0"/>
-          <w:sz w:val="28"/>
-          <w:szCs w:val="28"/>
-        </w:rPr>
-      </w:pPr>
-      <w:r>
-        <w:rPr>
-          <w:rFonts w:ascii="Adobe 仿宋 Std R" w:eastAsia="Adobe 仿宋 Std R" w:hAnsi="Adobe 仿宋 Std R" w:hint="eastAsia"/>
-          <w:color w:val="0070C0"/>
-          <w:sz w:val="28"/>
-          <w:szCs w:val="28"/>
-        </w:rPr>
-        <w:t>协议及合同的日期选取能更人性化（结束时间可以与开始时间关联）。</w:t>
-      </w:r>
-    </w:p>
-    <w:p>
-      <w:pPr>
-        <w:pStyle w:val="1"/>
-        <w:numPr>
-          <w:ilvl w:val="0"/>
-          <w:numId w:val="2"/>
-        </w:numPr>
-        <w:spacing w:line="220" w:lineRule="atLeast"/>
-        <w:ind w:firstLineChars="0"/>
+          <w:sz w:val="28"/>
+          <w:szCs w:val="28"/>
+        </w:rPr>
+      </w:pPr>
+      <w:r>
+        <w:rPr>
+          <w:rFonts w:ascii="Adobe 仿宋 Std R" w:eastAsia="Adobe 仿宋 Std R" w:hAnsi="Adobe 仿宋 Std R" w:hint="eastAsia"/>
+          <w:sz w:val="28"/>
+          <w:szCs w:val="28"/>
+        </w:rPr>
+        <w:t>合同列表页面的界面</w:t>
+      </w:r>
+      <w:r>
+        <w:rPr>
+          <w:rFonts w:ascii="Adobe 仿宋 Std R" w:eastAsia="Adobe 仿宋 Std R" w:hAnsi="Adobe 仿宋 Std R" w:hint="eastAsia"/>
+          <w:sz w:val="28"/>
+          <w:szCs w:val="28"/>
+        </w:rPr>
+        <w:t>，出租合同的操作挤在一起都要</w:t>
+      </w:r>
+      <w:r>
+        <w:rPr>
+          <w:rFonts w:ascii="Adobe 仿宋 Std R" w:eastAsia="Adobe 仿宋 Std R" w:hAnsi="Adobe 仿宋 Std R" w:hint="eastAsia"/>
+          <w:sz w:val="28"/>
+          <w:szCs w:val="28"/>
+        </w:rPr>
+        <w:t>优化。</w:t>
+      </w:r>
+    </w:p>
+    <w:p>
+      <w:pPr>
+        <w:pStyle w:val="1"/>
+        <w:spacing w:line="220" w:lineRule="atLeast"/>
+        <w:ind w:firstLineChars="0" w:firstLine="0"/>
         <w:rPr>
           <w:rFonts w:ascii="Adobe 仿宋 Std R" w:eastAsia="Adobe 仿宋 Std R" w:hAnsi="Adobe 仿宋 Std R"/>
-          <w:color w:val="0070C0"/>
-          <w:sz w:val="28"/>
-          <w:szCs w:val="28"/>
-        </w:rPr>
-      </w:pPr>
-      <w:r>
-        <w:rPr>
-          <w:rFonts w:ascii="Adobe 仿宋 Std R" w:eastAsia="Adobe 仿宋 Std R" w:hAnsi="Adobe 仿宋 Std R" w:hint="eastAsia"/>
-          <w:color w:val="0070C0"/>
-          <w:sz w:val="28"/>
-          <w:szCs w:val="28"/>
-        </w:rPr>
-        <w:t>定金</w:t>
-      </w:r>
-      <w:r>
-        <w:rPr>
-          <w:rFonts w:ascii="Adobe 仿宋 Std R" w:eastAsia="Adobe 仿宋 Std R" w:hAnsi="Adobe 仿宋 Std R" w:hint="eastAsia"/>
-          <w:color w:val="0070C0"/>
-          <w:sz w:val="28"/>
-          <w:szCs w:val="28"/>
-        </w:rPr>
-        <w:t>协议做“暂存”选项。</w:t>
-      </w:r>
-    </w:p>
-    <w:p>
-      <w:pPr>
-        <w:pStyle w:val="1"/>
-        <w:numPr>
-          <w:ilvl w:val="0"/>
-          <w:numId w:val="2"/>
-        </w:numPr>
-        <w:spacing w:line="220" w:lineRule="atLeast"/>
-        <w:ind w:firstLineChars="0"/>
+          <w:sz w:val="28"/>
+          <w:szCs w:val="28"/>
+        </w:rPr>
+      </w:pPr>
+      <w:r>
+        <w:rPr>
+          <w:rFonts w:ascii="Adobe 仿宋 Std R" w:eastAsia="Adobe 仿宋 Std R" w:hAnsi="Adobe 仿宋 Std R" w:hint="eastAsia"/>
+          <w:sz w:val="28"/>
+          <w:szCs w:val="28"/>
+          <w:highlight w:val="yellow"/>
+        </w:rPr>
+        <w:lastRenderedPageBreak/>
+        <w:t>15、没到账前的出租合同，可以修改。</w:t>
+      </w:r>
+    </w:p>
+    <w:p>
+      <w:pPr>
+        <w:pStyle w:val="1"/>
+        <w:spacing w:line="220" w:lineRule="atLeast"/>
+        <w:ind w:firstLineChars="0" w:firstLine="0"/>
+        <w:rPr>
+          <w:rFonts w:ascii="Adobe 仿宋 Std R" w:eastAsia="Adobe 仿宋 Std R" w:hAnsi="Adobe 仿宋 Std R" w:hint="eastAsia"/>
+          <w:sz w:val="28"/>
+          <w:szCs w:val="28"/>
+        </w:rPr>
+      </w:pPr>
+      <w:r>
+        <w:rPr>
+          <w:rFonts w:ascii="Adobe 仿宋 Std R" w:eastAsia="Adobe 仿宋 Std R" w:hAnsi="Adobe 仿宋 Std R" w:hint="eastAsia"/>
+          <w:sz w:val="28"/>
+          <w:szCs w:val="28"/>
+        </w:rPr>
+        <w:t>退房的押金都要退，提前也好不提前也好</w:t>
+      </w:r>
+      <w:r>
+        <w:rPr>
+          <w:rFonts w:ascii="Adobe 仿宋 Std R" w:eastAsia="Adobe 仿宋 Std R" w:hAnsi="Adobe 仿宋 Std R" w:hint="eastAsia"/>
+          <w:sz w:val="28"/>
+          <w:szCs w:val="28"/>
+        </w:rPr>
+        <w:t>，</w:t>
+      </w:r>
+      <w:r>
+        <w:rPr>
+          <w:rFonts w:ascii="Adobe 仿宋 Std R" w:eastAsia="Adobe 仿宋 Std R" w:hAnsi="Adobe 仿宋 Std R" w:hint="eastAsia"/>
+          <w:sz w:val="28"/>
+          <w:szCs w:val="28"/>
+        </w:rPr>
+        <w:t>账务才会平。</w:t>
+      </w:r>
+    </w:p>
+    <w:p>
+      <w:pPr>
+        <w:pStyle w:val="1"/>
+        <w:spacing w:line="220" w:lineRule="atLeast"/>
+        <w:ind w:firstLineChars="0" w:firstLine="0"/>
         <w:rPr>
           <w:rFonts w:ascii="Adobe 仿宋 Std R" w:eastAsia="Adobe 仿宋 Std R" w:hAnsi="Adobe 仿宋 Std R"/>
-          <w:color w:val="0070C0"/>
-          <w:sz w:val="28"/>
-          <w:szCs w:val="28"/>
-        </w:rPr>
-      </w:pPr>
-      <w:r>
-        <w:rPr>
-          <w:rFonts w:ascii="Adobe 仿宋 Std R" w:eastAsia="Adobe 仿宋 Std R" w:hAnsi="Adobe 仿宋 Std R" w:hint="eastAsia"/>
-          <w:color w:val="0070C0"/>
-          <w:sz w:val="28"/>
-          <w:szCs w:val="28"/>
-        </w:rPr>
-        <w:lastRenderedPageBreak/>
-        <w:t>收据号需要设置成无法重复输入。</w:t>
-      </w:r>
-      <w:r>
-        <w:rPr>
-          <w:rFonts w:ascii="Adobe 仿宋 Std R" w:eastAsia="Adobe 仿宋 Std R" w:hAnsi="Adobe 仿宋 Std R" w:hint="eastAsia"/>
-          <w:sz w:val="28"/>
-          <w:szCs w:val="28"/>
-        </w:rPr>
-        <w:t>所有的收据编号都不能重复。</w:t>
-      </w:r>
-    </w:p>
-    <w:p>
-      <w:pPr>
-        <w:pStyle w:val="1"/>
-        <w:numPr>
-          <w:ilvl w:val="0"/>
-          <w:numId w:val="2"/>
-        </w:numPr>
-        <w:spacing w:line="220" w:lineRule="atLeast"/>
-        <w:ind w:firstLineChars="0"/>
-        <w:rPr>
-          <w:rFonts w:ascii="Adobe 仿宋 Std R" w:eastAsia="Adobe 仿宋 Std R" w:hAnsi="Adobe 仿宋 Std R"/>
-          <w:sz w:val="28"/>
-          <w:szCs w:val="28"/>
-        </w:rPr>
-      </w:pPr>
-      <w:r>
-        <w:rPr>
-          <w:rFonts w:ascii="Adobe 仿宋 Std R" w:eastAsia="Adobe 仿宋 Std R" w:hAnsi="Adobe 仿宋 Std R" w:hint="eastAsia"/>
-          <w:sz w:val="28"/>
-          <w:szCs w:val="28"/>
-        </w:rPr>
-        <w:t>收据的交易方式增加支付宝方式。</w:t>
+          <w:sz w:val="28"/>
+          <w:szCs w:val="28"/>
+        </w:rPr>
+      </w:pPr>
+      <w:r>
+        <w:rPr>
+          <w:rFonts w:ascii="Adobe 仿宋 Std R" w:eastAsia="Adobe 仿宋 Std R" w:hAnsi="Adobe 仿宋 Std R" w:hint="eastAsia"/>
+          <w:sz w:val="28"/>
+          <w:szCs w:val="28"/>
+        </w:rPr>
+        <w:t>定金协议内容生成，到账登记后。内容审核拒绝，再到账登记后。再来点定金协议名称，页面直接报错。</w:t>
+      </w:r>
+      <w:r>
+        <w:rPr>
+          <w:rFonts w:ascii="Adobe 仿宋 Std R" w:eastAsia="Adobe 仿宋 Std R" w:hAnsi="Adobe 仿宋 Std R" w:hint="eastAsia"/>
+          <w:sz w:val="28"/>
+          <w:szCs w:val="28"/>
+        </w:rPr>
+        <w:t>同理，出租合同</w:t>
+      </w:r>
+      <w:r>
+        <w:rPr>
+          <w:rFonts w:ascii="Adobe 仿宋 Std R" w:eastAsia="Adobe 仿宋 Std R" w:hAnsi="Adobe 仿宋 Std R" w:hint="eastAsia"/>
+          <w:sz w:val="28"/>
+          <w:szCs w:val="28"/>
+        </w:rPr>
+        <w:t>内容审核拒绝，是不是会删除款项和到账，两次审核拒绝会不会也报错。</w:t>
       </w:r>
     </w:p>
     <w:p>
@@ -550,63 +730,29 @@
         <w:spacing w:line="220" w:lineRule="atLeast"/>
         <w:ind w:firstLineChars="0" w:firstLine="0"/>
         <w:rPr>
-          <w:rFonts w:ascii="Adobe 仿宋 Std R" w:eastAsia="Adobe 仿宋 Std R" w:hAnsi="Adobe 仿宋 Std R"/>
-          <w:color w:val="0070C0"/>
-          <w:sz w:val="28"/>
-          <w:szCs w:val="28"/>
-        </w:rPr>
-      </w:pPr>
-      <w:r>
-        <w:rPr>
-          <w:rFonts w:ascii="Adobe 仿宋 Std R" w:eastAsia="Adobe 仿宋 Std R" w:hAnsi="Adobe 仿宋 Std R" w:hint="eastAsia"/>
-          <w:color w:val="0070C0"/>
-          <w:sz w:val="28"/>
-          <w:szCs w:val="28"/>
-        </w:rPr>
-        <w:t>支付方式里每一笔</w:t>
-      </w:r>
-      <w:r>
-        <w:rPr>
-          <w:rFonts w:ascii="Adobe 仿宋 Std R" w:eastAsia="Adobe 仿宋 Std R" w:hAnsi="Adobe 仿宋 Std R" w:hint="eastAsia"/>
-          <w:sz w:val="28"/>
-          <w:szCs w:val="28"/>
-        </w:rPr>
-        <w:t>收据的</w:t>
-      </w:r>
-      <w:r>
-        <w:rPr>
-          <w:rFonts w:ascii="Adobe 仿宋 Std R" w:eastAsia="Adobe 仿宋 Std R" w:hAnsi="Adobe 仿宋 Std R" w:hint="eastAsia"/>
-          <w:color w:val="0070C0"/>
-          <w:sz w:val="28"/>
-          <w:szCs w:val="28"/>
-        </w:rPr>
-        <w:t>支付金额都需要添加相对应的款项类型。</w:t>
-      </w:r>
-    </w:p>
-    <w:p>
-      <w:pPr>
-        <w:pStyle w:val="1"/>
-        <w:numPr>
-          <w:ilvl w:val="0"/>
-          <w:numId w:val="2"/>
-        </w:numPr>
-        <w:spacing w:line="220" w:lineRule="atLeast"/>
-        <w:ind w:firstLineChars="0"/>
-        <w:rPr>
-          <w:rFonts w:ascii="Adobe 仿宋 Std R" w:eastAsia="Adobe 仿宋 Std R" w:hAnsi="Adobe 仿宋 Std R"/>
-          <w:color w:val="0070C0"/>
-          <w:sz w:val="28"/>
-          <w:szCs w:val="28"/>
-        </w:rPr>
-      </w:pPr>
-      <w:r>
-        <w:rPr>
-          <w:rFonts w:ascii="Adobe 仿宋 Std R" w:eastAsia="Adobe 仿宋 Std R" w:hAnsi="Adobe 仿宋 Std R" w:hint="eastAsia"/>
-          <w:color w:val="0070C0"/>
-          <w:sz w:val="28"/>
-          <w:szCs w:val="28"/>
-        </w:rPr>
-        <w:t>收据管理内将收据金额放在编号前。</w:t>
+          <w:rFonts w:ascii="Adobe 仿宋 Std R" w:eastAsia="Adobe 仿宋 Std R" w:hAnsi="Adobe 仿宋 Std R" w:hint="eastAsia"/>
+          <w:color w:val="C00000"/>
+          <w:sz w:val="28"/>
+          <w:szCs w:val="28"/>
+        </w:rPr>
+      </w:pPr>
+      <w:r>
+        <w:rPr>
+          <w:rFonts w:ascii="Adobe 仿宋 Std R" w:eastAsia="Adobe 仿宋 Std R" w:hAnsi="Adobe 仿宋 Std R" w:hint="eastAsia"/>
+          <w:sz w:val="28"/>
+          <w:szCs w:val="28"/>
+        </w:rPr>
+        <w:t>账务收据管理，</w:t>
+      </w:r>
+      <w:bookmarkStart w:id="0" w:name="_GoBack"/>
+      <w:bookmarkEnd w:id="0"/>
+      <w:r>
+        <w:rPr>
+          <w:rFonts w:ascii="Adobe 仿宋 Std R" w:eastAsia="Adobe 仿宋 Std R" w:hAnsi="Adobe 仿宋 Std R" w:hint="eastAsia"/>
+          <w:sz w:val="28"/>
+          <w:szCs w:val="28"/>
+        </w:rPr>
+        <w:t>查询结果和条件新增收据类型。</w:t>
       </w:r>
     </w:p>
     <w:p>
@@ -615,332 +761,29 @@
         <w:spacing w:line="220" w:lineRule="atLeast"/>
         <w:ind w:firstLineChars="0" w:firstLine="0"/>
         <w:rPr>
-          <w:rFonts w:ascii="Adobe 仿宋 Std R" w:eastAsia="Adobe 仿宋 Std R" w:hAnsi="Adobe 仿宋 Std R"/>
-          <w:sz w:val="28"/>
-          <w:szCs w:val="28"/>
-        </w:rPr>
-      </w:pPr>
-      <w:r>
-        <w:rPr>
-          <w:rFonts w:ascii="Adobe 仿宋 Std R" w:eastAsia="Adobe 仿宋 Std R" w:hAnsi="Adobe 仿宋 Std R" w:hint="eastAsia"/>
-          <w:color w:val="0070C0"/>
-          <w:sz w:val="28"/>
-          <w:szCs w:val="28"/>
-        </w:rPr>
-        <w:t>续签合同能显示续签了的次数</w:t>
-      </w:r>
-      <w:r>
-        <w:rPr>
-          <w:rFonts w:ascii="Adobe 仿宋 Std R" w:eastAsia="Adobe 仿宋 Std R" w:hAnsi="Adobe 仿宋 Std R" w:hint="eastAsia"/>
-          <w:sz w:val="28"/>
-          <w:szCs w:val="28"/>
-        </w:rPr>
-        <w:t>一份续签合同，要显示合同续签的次数。</w:t>
-      </w:r>
-    </w:p>
-    <w:p>
-      <w:pPr>
-        <w:pStyle w:val="1"/>
-        <w:numPr>
-          <w:ilvl w:val="0"/>
-          <w:numId w:val="2"/>
-        </w:numPr>
-        <w:spacing w:line="220" w:lineRule="atLeast"/>
-        <w:ind w:firstLineChars="0"/>
-        <w:rPr>
-          <w:rFonts w:ascii="Adobe 仿宋 Std R" w:eastAsia="Adobe 仿宋 Std R" w:hAnsi="Adobe 仿宋 Std R"/>
-          <w:color w:val="0070C0"/>
-          <w:sz w:val="28"/>
-          <w:szCs w:val="28"/>
-        </w:rPr>
-      </w:pPr>
-    </w:p>
-    <w:p>
-      <w:pPr>
-        <w:pStyle w:val="1"/>
-        <w:numPr>
-          <w:ilvl w:val="0"/>
-          <w:numId w:val="2"/>
-        </w:numPr>
-        <w:spacing w:line="220" w:lineRule="atLeast"/>
-        <w:ind w:firstLineChars="0"/>
-        <w:rPr>
-          <w:rFonts w:ascii="Adobe 仿宋 Std R" w:eastAsia="Adobe 仿宋 Std R" w:hAnsi="Adobe 仿宋 Std R"/>
-          <w:color w:val="0070C0"/>
-          <w:sz w:val="28"/>
-          <w:szCs w:val="28"/>
-        </w:rPr>
-      </w:pPr>
-      <w:r>
-        <w:rPr>
-          <w:rFonts w:ascii="Adobe 仿宋 Std R" w:eastAsia="Adobe 仿宋 Std R" w:hAnsi="Adobe 仿宋 Std R" w:hint="eastAsia"/>
-          <w:color w:val="0070C0"/>
-          <w:sz w:val="28"/>
-          <w:szCs w:val="28"/>
-        </w:rPr>
-        <w:t>审核到帐的时候可以连相对应的收据一起审。</w:t>
-      </w:r>
-    </w:p>
-    <w:p>
-      <w:pPr>
-        <w:pStyle w:val="1"/>
-        <w:numPr>
-          <w:ilvl w:val="0"/>
-          <w:numId w:val="2"/>
-        </w:numPr>
-        <w:spacing w:line="220" w:lineRule="atLeast"/>
-        <w:ind w:firstLineChars="0"/>
-        <w:rPr>
-          <w:rFonts w:ascii="Adobe 仿宋 Std R" w:eastAsia="Adobe 仿宋 Std R" w:hAnsi="Adobe 仿宋 Std R"/>
-          <w:color w:val="0070C0"/>
-          <w:sz w:val="28"/>
-          <w:szCs w:val="28"/>
-        </w:rPr>
-      </w:pPr>
-      <w:r>
-        <w:rPr>
-          <w:rFonts w:ascii="Adobe 仿宋 Std R" w:eastAsia="Adobe 仿宋 Std R" w:hAnsi="Adobe 仿宋 Std R" w:hint="eastAsia"/>
-          <w:color w:val="0070C0"/>
-          <w:sz w:val="28"/>
-          <w:szCs w:val="28"/>
-        </w:rPr>
-        <w:t>合同审核的按键能够做进合同的详细信息。</w:t>
-      </w:r>
-    </w:p>
-    <w:p>
-      <w:pPr>
-        <w:pStyle w:val="1"/>
-        <w:numPr>
-          <w:ilvl w:val="0"/>
-          <w:numId w:val="2"/>
-        </w:numPr>
-        <w:spacing w:line="220" w:lineRule="atLeast"/>
-        <w:ind w:firstLineChars="0"/>
-        <w:rPr>
-          <w:rFonts w:ascii="Adobe 仿宋 Std R" w:eastAsia="Adobe 仿宋 Std R" w:hAnsi="Adobe 仿宋 Std R"/>
-          <w:sz w:val="21"/>
-          <w:szCs w:val="21"/>
-        </w:rPr>
-      </w:pPr>
-      <w:r>
-        <w:rPr>
-          <w:rFonts w:ascii="Adobe 仿宋 Std R" w:eastAsia="Adobe 仿宋 Std R" w:hAnsi="Adobe 仿宋 Std R" w:hint="eastAsia"/>
-          <w:sz w:val="28"/>
-          <w:szCs w:val="28"/>
-        </w:rPr>
-        <w:t>提前退租</w:t>
-      </w:r>
-      <w:r>
-        <w:rPr>
-          <w:rFonts w:ascii="Adobe 仿宋 Std R" w:eastAsia="Adobe 仿宋 Std R" w:hAnsi="Adobe 仿宋 Std R" w:hint="eastAsia"/>
-          <w:sz w:val="28"/>
-          <w:szCs w:val="28"/>
-        </w:rPr>
-        <w:t>、</w:t>
-      </w:r>
-      <w:r>
-        <w:rPr>
-          <w:rFonts w:ascii="Adobe 仿宋 Std R" w:eastAsia="Adobe 仿宋 Std R" w:hAnsi="Adobe 仿宋 Std R" w:hint="eastAsia"/>
-          <w:sz w:val="28"/>
-          <w:szCs w:val="28"/>
-        </w:rPr>
-        <w:t>账务交易审核 退租结算</w:t>
-      </w:r>
-      <w:r>
-        <w:rPr>
-          <w:rFonts w:ascii="Adobe 仿宋 Std R" w:eastAsia="Adobe 仿宋 Std R" w:hAnsi="Adobe 仿宋 Std R" w:hint="eastAsia"/>
-          <w:sz w:val="28"/>
-          <w:szCs w:val="28"/>
-        </w:rPr>
-        <w:t>到账</w:t>
-      </w:r>
-      <w:r>
-        <w:rPr>
-          <w:rFonts w:ascii="Adobe 仿宋 Std R" w:eastAsia="Adobe 仿宋 Std R" w:hAnsi="Adobe 仿宋 Std R" w:hint="eastAsia"/>
-          <w:sz w:val="28"/>
-          <w:szCs w:val="28"/>
-        </w:rPr>
-        <w:t>的审核键有两个。</w:t>
-      </w:r>
-    </w:p>
-    <w:p>
-      <w:pPr>
-        <w:pStyle w:val="1"/>
-        <w:numPr>
-          <w:ilvl w:val="0"/>
-          <w:numId w:val="2"/>
-        </w:numPr>
-        <w:spacing w:line="220" w:lineRule="atLeast"/>
-        <w:ind w:firstLineChars="0"/>
-        <w:rPr>
-          <w:rFonts w:ascii="Adobe 仿宋 Std R" w:eastAsia="Adobe 仿宋 Std R" w:hAnsi="Adobe 仿宋 Std R"/>
-          <w:sz w:val="28"/>
-          <w:szCs w:val="28"/>
-        </w:rPr>
-      </w:pPr>
-      <w:r>
-        <w:rPr>
-          <w:rFonts w:ascii="Adobe 仿宋 Std R" w:eastAsia="Adobe 仿宋 Std R" w:hAnsi="Adobe 仿宋 Std R" w:hint="eastAsia"/>
-          <w:sz w:val="28"/>
-          <w:szCs w:val="28"/>
-        </w:rPr>
-        <w:t>文件夹名称修改后为乱码。</w:t>
-      </w:r>
-      <w:r>
-        <w:rPr>
-          <w:rFonts w:ascii="Adobe 仿宋 Std R" w:eastAsia="Adobe 仿宋 Std R" w:hAnsi="Adobe 仿宋 Std R" w:hint="eastAsia"/>
-          <w:sz w:val="28"/>
-          <w:szCs w:val="28"/>
-        </w:rPr>
-        <w:t>文件管理files下面的0 1 2改为中文名称。</w:t>
-      </w:r>
-    </w:p>
-    <w:p>
-      <w:pPr>
-        <w:pStyle w:val="1"/>
-        <w:numPr>
-          <w:ilvl w:val="0"/>
-          <w:numId w:val="2"/>
-        </w:numPr>
-        <w:spacing w:line="220" w:lineRule="atLeast"/>
-        <w:ind w:firstLineChars="0"/>
-        <w:rPr>
-          <w:rFonts w:ascii="Adobe 仿宋 Std R" w:eastAsia="Adobe 仿宋 Std R" w:hAnsi="Adobe 仿宋 Std R"/>
-          <w:sz w:val="28"/>
-          <w:szCs w:val="28"/>
-        </w:rPr>
-      </w:pPr>
-      <w:r>
-        <w:rPr>
-          <w:rFonts w:ascii="Adobe 仿宋 Std R" w:eastAsia="Adobe 仿宋 Std R" w:hAnsi="Adobe 仿宋 Std R" w:hint="eastAsia"/>
-          <w:sz w:val="28"/>
-          <w:szCs w:val="28"/>
-        </w:rPr>
-        <w:t>合同列表页面的界面优化。</w:t>
-      </w:r>
-    </w:p>
-    <w:p>
-      <w:pPr>
-        <w:pStyle w:val="1"/>
-        <w:spacing w:line="220" w:lineRule="atLeast"/>
-        <w:ind w:firstLineChars="0" w:firstLine="0"/>
-        <w:rPr>
-          <w:rFonts w:ascii="Adobe 仿宋 Std R" w:eastAsia="Adobe 仿宋 Std R" w:hAnsi="Adobe 仿宋 Std R"/>
-          <w:sz w:val="28"/>
-          <w:szCs w:val="28"/>
-        </w:rPr>
-      </w:pPr>
-      <w:r>
-        <w:rPr>
-          <w:rFonts w:ascii="Adobe 仿宋 Std R" w:eastAsia="Adobe 仿宋 Std R" w:hAnsi="Adobe 仿宋 Std R"/>
-          <w:sz w:val="28"/>
-          <w:szCs w:val="28"/>
-        </w:rPr>
-        <w:t>19</w:t>
-      </w:r>
-      <w:r>
-        <w:rPr>
-          <w:rFonts w:ascii="Adobe 仿宋 Std R" w:eastAsia="Adobe 仿宋 Std R" w:hAnsi="Adobe 仿宋 Std R" w:hint="eastAsia"/>
-          <w:sz w:val="28"/>
-          <w:szCs w:val="28"/>
-        </w:rPr>
-        <w:t xml:space="preserve">   </w:t>
-      </w:r>
-      <w:r>
-        <w:rPr>
-          <w:rFonts w:ascii="Adobe 仿宋 Std R" w:eastAsia="Adobe 仿宋 Std R" w:hAnsi="Adobe 仿宋 Std R" w:hint="eastAsia"/>
-          <w:sz w:val="28"/>
-          <w:szCs w:val="28"/>
-        </w:rPr>
-        <w:t>在账务申请被审核拒绝后，需补充可修改被审核拒绝账务功能。即在账务交易管理--当账务状态为“审核拒绝”时，加修改链接。</w:t>
-      </w:r>
-    </w:p>
-    <w:p>
-      <w:pPr>
-        <w:pStyle w:val="1"/>
-        <w:spacing w:line="220" w:lineRule="atLeast"/>
-        <w:ind w:firstLineChars="0" w:firstLine="0"/>
-        <w:rPr>
-          <w:rFonts w:ascii="Adobe 仿宋 Std R" w:eastAsia="Adobe 仿宋 Std R" w:hAnsi="Adobe 仿宋 Std R"/>
-          <w:sz w:val="28"/>
-          <w:szCs w:val="28"/>
-        </w:rPr>
-      </w:pPr>
-      <w:r>
-        <w:rPr>
-          <w:rFonts w:ascii="Adobe 仿宋 Std R" w:eastAsia="Adobe 仿宋 Std R" w:hAnsi="Adobe 仿宋 Std R" w:hint="eastAsia"/>
-          <w:sz w:val="28"/>
-          <w:szCs w:val="28"/>
-        </w:rPr>
-        <w:t xml:space="preserve"> </w:t>
-      </w:r>
-      <w:r>
-        <w:rPr>
-          <w:rFonts w:ascii="Adobe 仿宋 Std R" w:eastAsia="Adobe 仿宋 Std R" w:hAnsi="Adobe 仿宋 Std R" w:hint="eastAsia"/>
-          <w:sz w:val="28"/>
-          <w:szCs w:val="28"/>
-        </w:rPr>
-        <w:t>15、没到账前的出租合同，可以修改。</w:t>
-      </w:r>
-    </w:p>
-    <w:p>
-      <w:pPr>
-        <w:pStyle w:val="1"/>
-        <w:spacing w:line="220" w:lineRule="atLeast"/>
-        <w:ind w:firstLineChars="0" w:firstLine="0"/>
-        <w:rPr>
-          <w:rFonts w:ascii="Adobe 仿宋 Std R" w:eastAsia="Adobe 仿宋 Std R" w:hAnsi="Adobe 仿宋 Std R"/>
-          <w:sz w:val="28"/>
-          <w:szCs w:val="28"/>
-        </w:rPr>
-      </w:pPr>
-      <w:r>
-        <w:rPr>
-          <w:rFonts w:ascii="Adobe 仿宋 Std R" w:eastAsia="Adobe 仿宋 Std R" w:hAnsi="Adobe 仿宋 Std R" w:hint="eastAsia"/>
-          <w:sz w:val="28"/>
-          <w:szCs w:val="28"/>
-        </w:rPr>
-        <w:t>出租合同的操作挤在一起了，需要优化</w:t>
-      </w:r>
-    </w:p>
-    <w:p>
-      <w:pPr>
-        <w:pStyle w:val="1"/>
-        <w:spacing w:line="220" w:lineRule="atLeast"/>
-        <w:ind w:firstLineChars="0" w:firstLine="0"/>
-        <w:rPr>
-          <w:rFonts w:ascii="Adobe 仿宋 Std R" w:eastAsia="Adobe 仿宋 Std R" w:hAnsi="Adobe 仿宋 Std R"/>
-          <w:sz w:val="28"/>
-          <w:szCs w:val="28"/>
-        </w:rPr>
-      </w:pPr>
-      <w:r>
-        <w:rPr>
-          <w:rFonts w:ascii="Adobe 仿宋 Std R" w:eastAsia="Adobe 仿宋 Std R" w:hAnsi="Adobe 仿宋 Std R" w:hint="eastAsia"/>
-          <w:sz w:val="28"/>
-          <w:szCs w:val="28"/>
-        </w:rPr>
-        <w:t>退房的押金都要退，提前也好不提前也好。账务才会平。</w:t>
-      </w:r>
-    </w:p>
-    <w:p>
-      <w:pPr>
-        <w:pStyle w:val="1"/>
-        <w:spacing w:line="220" w:lineRule="atLeast"/>
-        <w:ind w:firstLineChars="0" w:firstLine="0"/>
-        <w:rPr>
-          <w:rFonts w:ascii="Adobe 仿宋 Std R" w:eastAsia="Adobe 仿宋 Std R" w:hAnsi="Adobe 仿宋 Std R"/>
-          <w:sz w:val="28"/>
-          <w:szCs w:val="28"/>
-        </w:rPr>
-      </w:pPr>
-      <w:r>
-        <w:rPr>
-          <w:rFonts w:ascii="Adobe 仿宋 Std R" w:eastAsia="Adobe 仿宋 Std R" w:hAnsi="Adobe 仿宋 Std R" w:hint="eastAsia"/>
-          <w:sz w:val="28"/>
-          <w:szCs w:val="28"/>
-        </w:rPr>
-        <w:t>定金协议内容生成，到账登记后。内容审核拒绝，再到账登记后。再来点定金协议名称，页面直接报错。</w:t>
+          <w:rFonts w:ascii="Adobe 仿宋 Std R" w:eastAsia="Adobe 仿宋 Std R" w:hAnsi="Adobe 仿宋 Std R" w:hint="eastAsia"/>
+          <w:color w:val="C00000"/>
+          <w:sz w:val="28"/>
+          <w:szCs w:val="28"/>
+        </w:rPr>
+      </w:pPr>
+      <w:r>
+        <w:rPr>
+          <w:rFonts w:ascii="Adobe 仿宋 Std R" w:eastAsia="Adobe 仿宋 Std R" w:hAnsi="Adobe 仿宋 Std R" w:hint="eastAsia"/>
+          <w:color w:val="C00000"/>
+          <w:sz w:val="28"/>
+          <w:szCs w:val="28"/>
+        </w:rPr>
+        <w:t>协议、合同名称需要由系统指定，人工可以修改，但不应由人</w:t>
+      </w:r>
+      <w:r>
+        <w:rPr>
+          <w:rFonts w:ascii="Adobe 仿宋 Std R" w:eastAsia="Adobe 仿宋 Std R" w:hAnsi="Adobe 仿宋 Std R" w:hint="eastAsia"/>
+          <w:color w:val="C00000"/>
+          <w:sz w:val="28"/>
+          <w:szCs w:val="28"/>
+        </w:rPr>
+        <w:t>来输入，以避免几个人在同时使用系统做合同时合同号重复使用的问题</w:t>
       </w:r>
     </w:p>
     <w:sectPr>
@@ -1964,6 +1807,7 @@
   <w:style w:type="paragraph" w:default="1" w:styleId="a">
     <w:name w:val="Normal"/>
     <w:qFormat/>
+    <w:rsid w:val="009B42BA"/>
     <w:pPr>
       <w:adjustRightInd w:val="0"/>
       <w:snapToGrid w:val="0"/>
@@ -2007,6 +1851,7 @@
     <w:basedOn w:val="a"/>
     <w:uiPriority w:val="34"/>
     <w:qFormat/>
+    <w:rsid w:val="009B42BA"/>
     <w:pPr>
       <w:ind w:firstLineChars="200" w:firstLine="420"/>
     </w:pPr>
@@ -2511,7 +2356,7 @@
 </file>
 
 <file path=customXml/itemProps2.xml><?xml version="1.0" encoding="utf-8"?>
-<ds:datastoreItem xmlns:ds="http://schemas.openxmlformats.org/officeDocument/2006/customXml" ds:itemID="{831A9675-36C9-47E9-A5DA-2877E2C653C0}">
+<ds:datastoreItem xmlns:ds="http://schemas.openxmlformats.org/officeDocument/2006/customXml" ds:itemID="{C719313F-6E60-4D15-918B-1F15A320FD22}">
   <ds:schemaRefs>
     <ds:schemaRef ds:uri="http://schemas.openxmlformats.org/officeDocument/2006/bibliography"/>
   </ds:schemaRefs>
